--- a/阶段2/项目前景与范围/用例与用户需求/目标模型.docx
+++ b/阶段2/项目前景与范围/用例与用户需求/目标模型.docx
@@ -1,6 +1,6 @@
 
 <file path=word/document.xml><?xml version="1.0" encoding="utf-8"?>
-<w:document xmlns:wpc="http://schemas.microsoft.com/office/word/2010/wordprocessingCanvas" xmlns:mo="http://schemas.microsoft.com/office/mac/office/2008/main" xmlns:mc="http://schemas.openxmlformats.org/markup-compatibility/2006" xmlns:mv="urn:schemas-microsoft-com:mac:vml" xmlns:o="urn:schemas-microsoft-com:office:office" xmlns:r="http://schemas.openxmlformats.org/officeDocument/2006/relationships" xmlns:m="http://schemas.openxmlformats.org/officeDocument/2006/math" xmlns:v="urn:schemas-microsoft-com:vml" xmlns:wp14="http://schemas.microsoft.com/office/word/2010/wordprocessingDrawing" xmlns:wp="http://schemas.openxmlformats.org/drawingml/2006/wordprocessingDrawing" xmlns:w10="urn:schemas-microsoft-com:office:word" xmlns:w="http://schemas.openxmlformats.org/wordprocessingml/2006/main" xmlns:w14="http://schemas.microsoft.com/office/word/2010/wordml" xmlns:w15="http://schemas.microsoft.com/office/word/2012/wordml" xmlns:wpg="http://schemas.microsoft.com/office/word/2010/wordprocessingGroup" xmlns:wpi="http://schemas.microsoft.com/office/word/2010/wordprocessingInk" xmlns:wne="http://schemas.microsoft.com/office/word/2006/wordml" xmlns:wps="http://schemas.microsoft.com/office/word/2010/wordprocessingShape" mc:Ignorable="w14 w15 wp14">
+<w:document xmlns:wpc="http://schemas.microsoft.com/office/word/2010/wordprocessingCanvas" xmlns:mc="http://schemas.openxmlformats.org/markup-compatibility/2006" xmlns:o="urn:schemas-microsoft-com:office:office" xmlns:r="http://schemas.openxmlformats.org/officeDocument/2006/relationships" xmlns:m="http://schemas.openxmlformats.org/officeDocument/2006/math" xmlns:v="urn:schemas-microsoft-com:vml" xmlns:wp14="http://schemas.microsoft.com/office/word/2010/wordprocessingDrawing" xmlns:wp="http://schemas.openxmlformats.org/drawingml/2006/wordprocessingDrawing" xmlns:w="http://schemas.openxmlformats.org/wordprocessingml/2006/main" xmlns:w14="http://schemas.microsoft.com/office/word/2010/wordml" xmlns:w10="urn:schemas-microsoft-com:office:word" xmlns:w15="http://schemas.microsoft.com/office/word/2012/wordml" xmlns:wpg="http://schemas.microsoft.com/office/word/2010/wordprocessingGroup" xmlns:wpi="http://schemas.microsoft.com/office/word/2010/wordprocessingInk" xmlns:wne="http://schemas.microsoft.com/office/word/2006/wordml" xmlns:wps="http://schemas.microsoft.com/office/word/2010/wordprocessingShape" xmlns:wpsCustomData="http://www.wps.cn/officeDocument/2013/wpsCustomData" mc:Ignorable="w14 w15 wp14">
   <w:body>
     <w:p>
       <w:pPr>
@@ -79,21 +79,12 @@
       </w:pPr>
       <w:r>
         <w:rPr>
-          <w:rFonts w:ascii="宋体" w:hAnsi="宋体" w:hint="eastAsia"/>
+          <w:rFonts w:hint="eastAsia" w:ascii="宋体" w:hAnsi="宋体"/>
           <w:b/>
           <w:sz w:val="44"/>
           <w:szCs w:val="44"/>
         </w:rPr>
-        <w:t>目标模型</w:t>
-      </w:r>
-      <w:r>
-        <w:rPr>
-          <w:rFonts w:ascii="宋体" w:hAnsi="宋体" w:hint="eastAsia"/>
-          <w:b/>
-          <w:sz w:val="44"/>
-          <w:szCs w:val="44"/>
-        </w:rPr>
-        <w:t>文档</w:t>
+        <w:t>目标模型文档</w:t>
       </w:r>
     </w:p>
     <w:p>
@@ -171,19 +162,11 @@
       </w:pPr>
       <w:r>
         <w:rPr>
-          <w:rFonts w:ascii="Calibri" w:hAnsi="Calibri" w:cs="Times New Roman" w:hint="eastAsia"/>
+          <w:rFonts w:hint="eastAsia" w:ascii="Calibri" w:hAnsi="Calibri" w:cs="Times New Roman"/>
           <w:sz w:val="32"/>
           <w:szCs w:val="32"/>
         </w:rPr>
-        <w:t>小组成员：</w:t>
-      </w:r>
-      <w:r>
-        <w:rPr>
-          <w:rFonts w:ascii="Calibri" w:hAnsi="Calibri" w:cs="Times New Roman" w:hint="eastAsia"/>
-          <w:sz w:val="32"/>
-          <w:szCs w:val="32"/>
-        </w:rPr>
-        <w:t>费慧通、梁先伟、惠晗涛、李晓冬</w:t>
+        <w:t>小组成员：费慧通、梁先伟、惠晗涛、李晓冬</w:t>
       </w:r>
     </w:p>
     <w:p>
@@ -247,16 +230,29 @@
         <w:rPr>
           <w:rFonts w:hint="eastAsia"/>
         </w:rPr>
-        <w:lastRenderedPageBreak/>
         <w:t>更新历史</w:t>
       </w:r>
     </w:p>
     <w:tbl>
       <w:tblPr>
-        <w:tblStyle w:val="a6"/>
+        <w:tblStyle w:val="7"/>
         <w:tblW w:w="8516" w:type="dxa"/>
+        <w:tblInd w:w="0" w:type="dxa"/>
+        <w:tblBorders>
+          <w:top w:val="single" w:color="auto" w:sz="4" w:space="0"/>
+          <w:left w:val="single" w:color="auto" w:sz="4" w:space="0"/>
+          <w:bottom w:val="single" w:color="auto" w:sz="4" w:space="0"/>
+          <w:right w:val="single" w:color="auto" w:sz="4" w:space="0"/>
+          <w:insideH w:val="single" w:color="auto" w:sz="4" w:space="0"/>
+          <w:insideV w:val="single" w:color="auto" w:sz="4" w:space="0"/>
+        </w:tblBorders>
         <w:tblLayout w:type="fixed"/>
-        <w:tblLook w:val="04A0" w:firstRow="1" w:lastRow="0" w:firstColumn="1" w:lastColumn="0" w:noHBand="0" w:noVBand="1"/>
+        <w:tblCellMar>
+          <w:top w:w="0" w:type="dxa"/>
+          <w:left w:w="108" w:type="dxa"/>
+          <w:bottom w:w="0" w:type="dxa"/>
+          <w:right w:w="108" w:type="dxa"/>
+        </w:tblCellMar>
       </w:tblPr>
       <w:tblGrid>
         <w:gridCol w:w="2129"/>
@@ -265,6 +261,23 @@
         <w:gridCol w:w="2129"/>
       </w:tblGrid>
       <w:tr>
+        <w:tblPrEx>
+          <w:tblBorders>
+            <w:top w:val="single" w:color="auto" w:sz="4" w:space="0"/>
+            <w:left w:val="single" w:color="auto" w:sz="4" w:space="0"/>
+            <w:bottom w:val="single" w:color="auto" w:sz="4" w:space="0"/>
+            <w:right w:val="single" w:color="auto" w:sz="4" w:space="0"/>
+            <w:insideH w:val="single" w:color="auto" w:sz="4" w:space="0"/>
+            <w:insideV w:val="single" w:color="auto" w:sz="4" w:space="0"/>
+          </w:tblBorders>
+          <w:tblLayout w:type="fixed"/>
+          <w:tblCellMar>
+            <w:top w:w="0" w:type="dxa"/>
+            <w:left w:w="108" w:type="dxa"/>
+            <w:bottom w:w="0" w:type="dxa"/>
+            <w:right w:w="108" w:type="dxa"/>
+          </w:tblCellMar>
+        </w:tblPrEx>
         <w:tc>
           <w:tcPr>
             <w:tcW w:w="2129" w:type="dxa"/>
@@ -319,6 +332,23 @@
         </w:tc>
       </w:tr>
       <w:tr>
+        <w:tblPrEx>
+          <w:tblBorders>
+            <w:top w:val="single" w:color="auto" w:sz="4" w:space="0"/>
+            <w:left w:val="single" w:color="auto" w:sz="4" w:space="0"/>
+            <w:bottom w:val="single" w:color="auto" w:sz="4" w:space="0"/>
+            <w:right w:val="single" w:color="auto" w:sz="4" w:space="0"/>
+            <w:insideH w:val="single" w:color="auto" w:sz="4" w:space="0"/>
+            <w:insideV w:val="single" w:color="auto" w:sz="4" w:space="0"/>
+          </w:tblBorders>
+          <w:tblLayout w:type="fixed"/>
+          <w:tblCellMar>
+            <w:top w:w="0" w:type="dxa"/>
+            <w:left w:w="108" w:type="dxa"/>
+            <w:bottom w:w="0" w:type="dxa"/>
+            <w:right w:w="108" w:type="dxa"/>
+          </w:tblCellMar>
+        </w:tblPrEx>
         <w:tc>
           <w:tcPr>
             <w:tcW w:w="2129" w:type="dxa"/>
@@ -354,37 +384,7 @@
               <w:rPr>
                 <w:rFonts w:hint="eastAsia"/>
               </w:rPr>
-              <w:t>201</w:t>
-            </w:r>
-            <w:r>
-              <w:rPr>
-                <w:rFonts w:hint="eastAsia"/>
-              </w:rPr>
-              <w:t>7</w:t>
-            </w:r>
-            <w:r>
-              <w:rPr>
-                <w:rFonts w:hint="eastAsia"/>
-              </w:rPr>
-              <w:t>-1</w:t>
-            </w:r>
-            <w:r>
-              <w:rPr>
-                <w:rFonts w:hint="eastAsia"/>
-              </w:rPr>
-              <w:t>1</w:t>
-            </w:r>
-            <w:r>
-              <w:rPr>
-                <w:rFonts w:hint="eastAsia"/>
-              </w:rPr>
-              <w:t>-</w:t>
-            </w:r>
-            <w:r>
-              <w:rPr>
-                <w:rFonts w:hint="eastAsia"/>
-              </w:rPr>
-              <w:t>10</w:t>
+              <w:t>2017-11-10</w:t>
             </w:r>
           </w:p>
         </w:tc>
@@ -403,29 +403,201 @@
         </w:tc>
       </w:tr>
       <w:tr>
+        <w:tblPrEx>
+          <w:tblBorders>
+            <w:top w:val="single" w:color="auto" w:sz="4" w:space="0"/>
+            <w:left w:val="single" w:color="auto" w:sz="4" w:space="0"/>
+            <w:bottom w:val="single" w:color="auto" w:sz="4" w:space="0"/>
+            <w:right w:val="single" w:color="auto" w:sz="4" w:space="0"/>
+            <w:insideH w:val="single" w:color="auto" w:sz="4" w:space="0"/>
+            <w:insideV w:val="single" w:color="auto" w:sz="4" w:space="0"/>
+          </w:tblBorders>
+          <w:tblLayout w:type="fixed"/>
+          <w:tblCellMar>
+            <w:top w:w="0" w:type="dxa"/>
+            <w:left w:w="108" w:type="dxa"/>
+            <w:bottom w:w="0" w:type="dxa"/>
+            <w:right w:w="108" w:type="dxa"/>
+          </w:tblCellMar>
+        </w:tblPrEx>
         <w:tc>
           <w:tcPr>
             <w:tcW w:w="2129" w:type="dxa"/>
           </w:tcPr>
-          <w:p/>
+          <w:p>
+            <w:pPr>
+              <w:rPr>
+                <w:rFonts w:hint="eastAsia" w:eastAsia="宋体"/>
+                <w:lang w:val="en-US" w:eastAsia="zh-CN"/>
+              </w:rPr>
+            </w:pPr>
+            <w:r>
+              <w:rPr>
+                <w:rFonts w:hint="eastAsia"/>
+                <w:lang w:val="en-US" w:eastAsia="zh-CN"/>
+              </w:rPr>
+              <w:t>李晓冬</w:t>
+            </w:r>
+          </w:p>
         </w:tc>
         <w:tc>
           <w:tcPr>
             <w:tcW w:w="2129" w:type="dxa"/>
           </w:tcPr>
-          <w:p/>
+          <w:p>
+            <w:pPr>
+              <w:rPr>
+                <w:rFonts w:hint="eastAsia" w:eastAsia="宋体"/>
+                <w:lang w:val="en-US" w:eastAsia="zh-CN"/>
+              </w:rPr>
+            </w:pPr>
+            <w:r>
+              <w:rPr>
+                <w:rFonts w:hint="eastAsia"/>
+                <w:lang w:val="en-US" w:eastAsia="zh-CN"/>
+              </w:rPr>
+              <w:t>修改业务需求</w:t>
+            </w:r>
+          </w:p>
         </w:tc>
         <w:tc>
           <w:tcPr>
             <w:tcW w:w="2129" w:type="dxa"/>
           </w:tcPr>
-          <w:p/>
+          <w:p>
+            <w:pPr>
+              <w:rPr>
+                <w:rFonts w:hint="eastAsia" w:eastAsia="宋体"/>
+                <w:lang w:val="en-US" w:eastAsia="zh-CN"/>
+              </w:rPr>
+            </w:pPr>
+            <w:r>
+              <w:rPr>
+                <w:rFonts w:hint="eastAsia"/>
+                <w:lang w:val="en-US" w:eastAsia="zh-CN"/>
+              </w:rPr>
+              <w:t>2017-11-11</w:t>
+            </w:r>
+          </w:p>
         </w:tc>
         <w:tc>
           <w:tcPr>
             <w:tcW w:w="2129" w:type="dxa"/>
           </w:tcPr>
-          <w:p/>
+          <w:p>
+            <w:pPr>
+              <w:rPr>
+                <w:rFonts w:hint="eastAsia" w:eastAsia="宋体"/>
+                <w:lang w:val="en-US" w:eastAsia="zh-CN"/>
+              </w:rPr>
+            </w:pPr>
+            <w:r>
+              <w:rPr>
+                <w:rFonts w:hint="eastAsia"/>
+                <w:lang w:val="en-US" w:eastAsia="zh-CN"/>
+              </w:rPr>
+              <w:t>V1.1</w:t>
+            </w:r>
+          </w:p>
+        </w:tc>
+      </w:tr>
+      <w:tr>
+        <w:tblPrEx>
+          <w:tblBorders>
+            <w:top w:val="single" w:color="auto" w:sz="4" w:space="0"/>
+            <w:left w:val="single" w:color="auto" w:sz="4" w:space="0"/>
+            <w:bottom w:val="single" w:color="auto" w:sz="4" w:space="0"/>
+            <w:right w:val="single" w:color="auto" w:sz="4" w:space="0"/>
+            <w:insideH w:val="single" w:color="auto" w:sz="4" w:space="0"/>
+            <w:insideV w:val="single" w:color="auto" w:sz="4" w:space="0"/>
+          </w:tblBorders>
+          <w:tblLayout w:type="fixed"/>
+          <w:tblCellMar>
+            <w:top w:w="0" w:type="dxa"/>
+            <w:left w:w="108" w:type="dxa"/>
+            <w:bottom w:w="0" w:type="dxa"/>
+            <w:right w:w="108" w:type="dxa"/>
+          </w:tblCellMar>
+        </w:tblPrEx>
+        <w:tc>
+          <w:tcPr>
+            <w:tcW w:w="2129" w:type="dxa"/>
+          </w:tcPr>
+          <w:p>
+            <w:pPr>
+              <w:rPr>
+                <w:rFonts w:hint="eastAsia" w:eastAsia="宋体"/>
+                <w:lang w:val="en-US" w:eastAsia="zh-CN"/>
+              </w:rPr>
+            </w:pPr>
+            <w:r>
+              <w:rPr>
+                <w:rFonts w:hint="eastAsia"/>
+                <w:lang w:val="en-US" w:eastAsia="zh-CN"/>
+              </w:rPr>
+              <w:t>费慧通</w:t>
+            </w:r>
+          </w:p>
+        </w:tc>
+        <w:tc>
+          <w:tcPr>
+            <w:tcW w:w="2129" w:type="dxa"/>
+          </w:tcPr>
+          <w:p>
+            <w:pPr>
+              <w:rPr>
+                <w:rFonts w:hint="eastAsia" w:eastAsia="宋体"/>
+                <w:lang w:val="en-US" w:eastAsia="zh-CN"/>
+              </w:rPr>
+            </w:pPr>
+            <w:r>
+              <w:rPr>
+                <w:rFonts w:hint="eastAsia"/>
+                <w:lang w:val="en-US" w:eastAsia="zh-CN"/>
+              </w:rPr>
+              <w:t>修改模型图</w:t>
+            </w:r>
+          </w:p>
+        </w:tc>
+        <w:tc>
+          <w:tcPr>
+            <w:tcW w:w="2129" w:type="dxa"/>
+          </w:tcPr>
+          <w:p>
+            <w:pPr>
+              <w:rPr>
+                <w:rFonts w:hint="eastAsia" w:eastAsia="宋体"/>
+                <w:lang w:val="en-US" w:eastAsia="zh-CN"/>
+              </w:rPr>
+            </w:pPr>
+            <w:r>
+              <w:rPr>
+                <w:rFonts w:hint="eastAsia"/>
+                <w:lang w:val="en-US" w:eastAsia="zh-CN"/>
+              </w:rPr>
+              <w:t>2017-11-11</w:t>
+            </w:r>
+          </w:p>
+        </w:tc>
+        <w:tc>
+          <w:tcPr>
+            <w:tcW w:w="2129" w:type="dxa"/>
+          </w:tcPr>
+          <w:p>
+            <w:pPr>
+              <w:rPr>
+                <w:rFonts w:hint="eastAsia" w:eastAsia="宋体"/>
+                <w:lang w:val="en-US" w:eastAsia="zh-CN"/>
+              </w:rPr>
+            </w:pPr>
+            <w:r>
+              <w:rPr>
+                <w:rFonts w:hint="eastAsia"/>
+                <w:lang w:val="en-US" w:eastAsia="zh-CN"/>
+              </w:rPr>
+              <w:t>V2.0</w:t>
+            </w:r>
+          </w:p>
         </w:tc>
       </w:tr>
     </w:tbl>
@@ -513,7 +685,7 @@
     <w:p/>
     <w:p>
       <w:pPr>
-        <w:pStyle w:val="1"/>
+        <w:pStyle w:val="8"/>
         <w:numPr>
           <w:ilvl w:val="0"/>
           <w:numId w:val="1"/>
@@ -524,19 +696,18 @@
         <w:rPr>
           <w:rFonts w:hint="eastAsia"/>
         </w:rPr>
-        <w:lastRenderedPageBreak/>
         <w:t>引言</w:t>
       </w:r>
     </w:p>
     <w:p>
       <w:pPr>
-        <w:pStyle w:val="1"/>
-        <w:ind w:firstLineChars="0" w:firstLine="0"/>
-      </w:pPr>
-    </w:p>
-    <w:p>
-      <w:pPr>
-        <w:pStyle w:val="1"/>
+        <w:pStyle w:val="8"/>
+        <w:ind w:firstLine="0" w:firstLineChars="0"/>
+      </w:pPr>
+    </w:p>
+    <w:p>
+      <w:pPr>
+        <w:pStyle w:val="8"/>
         <w:numPr>
           <w:ilvl w:val="1"/>
           <w:numId w:val="1"/>
@@ -552,8 +723,8 @@
     </w:p>
     <w:p>
       <w:pPr>
-        <w:pStyle w:val="1"/>
-        <w:ind w:left="440" w:firstLineChars="0" w:firstLine="0"/>
+        <w:pStyle w:val="8"/>
+        <w:ind w:left="440" w:firstLine="0" w:firstLineChars="0"/>
       </w:pPr>
       <w:r>
         <w:t>本文档描述了需求小组进行目标分析（需求活动前期明确系统范围）的过程和产物，通过面向</w:t>
@@ -579,13 +750,13 @@
     </w:p>
     <w:p>
       <w:pPr>
-        <w:pStyle w:val="1"/>
-        <w:ind w:firstLineChars="0" w:firstLine="0"/>
-      </w:pPr>
-    </w:p>
-    <w:p>
-      <w:pPr>
-        <w:pStyle w:val="1"/>
+        <w:pStyle w:val="8"/>
+        <w:ind w:firstLine="0" w:firstLineChars="0"/>
+      </w:pPr>
+    </w:p>
+    <w:p>
+      <w:pPr>
+        <w:pStyle w:val="8"/>
         <w:numPr>
           <w:ilvl w:val="1"/>
           <w:numId w:val="1"/>
@@ -601,25 +772,55 @@
     </w:p>
     <w:tbl>
       <w:tblPr>
-        <w:tblStyle w:val="a6"/>
+        <w:tblStyle w:val="7"/>
         <w:tblW w:w="8076" w:type="dxa"/>
         <w:tblInd w:w="440" w:type="dxa"/>
+        <w:tblBorders>
+          <w:top w:val="single" w:color="auto" w:sz="4" w:space="0"/>
+          <w:left w:val="single" w:color="auto" w:sz="4" w:space="0"/>
+          <w:bottom w:val="single" w:color="auto" w:sz="4" w:space="0"/>
+          <w:right w:val="single" w:color="auto" w:sz="4" w:space="0"/>
+          <w:insideH w:val="single" w:color="auto" w:sz="4" w:space="0"/>
+          <w:insideV w:val="single" w:color="auto" w:sz="4" w:space="0"/>
+        </w:tblBorders>
         <w:tblLayout w:type="fixed"/>
-        <w:tblLook w:val="04A0" w:firstRow="1" w:lastRow="0" w:firstColumn="1" w:lastColumn="0" w:noHBand="0" w:noVBand="1"/>
+        <w:tblCellMar>
+          <w:top w:w="0" w:type="dxa"/>
+          <w:left w:w="108" w:type="dxa"/>
+          <w:bottom w:w="0" w:type="dxa"/>
+          <w:right w:w="108" w:type="dxa"/>
+        </w:tblCellMar>
       </w:tblPr>
       <w:tblGrid>
         <w:gridCol w:w="2362"/>
         <w:gridCol w:w="5714"/>
       </w:tblGrid>
       <w:tr>
+        <w:tblPrEx>
+          <w:tblBorders>
+            <w:top w:val="single" w:color="auto" w:sz="4" w:space="0"/>
+            <w:left w:val="single" w:color="auto" w:sz="4" w:space="0"/>
+            <w:bottom w:val="single" w:color="auto" w:sz="4" w:space="0"/>
+            <w:right w:val="single" w:color="auto" w:sz="4" w:space="0"/>
+            <w:insideH w:val="single" w:color="auto" w:sz="4" w:space="0"/>
+            <w:insideV w:val="single" w:color="auto" w:sz="4" w:space="0"/>
+          </w:tblBorders>
+          <w:tblLayout w:type="fixed"/>
+          <w:tblCellMar>
+            <w:top w:w="0" w:type="dxa"/>
+            <w:left w:w="108" w:type="dxa"/>
+            <w:bottom w:w="0" w:type="dxa"/>
+            <w:right w:w="108" w:type="dxa"/>
+          </w:tblCellMar>
+        </w:tblPrEx>
         <w:tc>
           <w:tcPr>
             <w:tcW w:w="2362" w:type="dxa"/>
           </w:tcPr>
           <w:p>
             <w:pPr>
-              <w:pStyle w:val="1"/>
-              <w:ind w:firstLineChars="0" w:firstLine="0"/>
+              <w:pStyle w:val="8"/>
+              <w:ind w:firstLine="0" w:firstLineChars="0"/>
               <w:jc w:val="center"/>
             </w:pPr>
             <w:r>
@@ -636,8 +837,8 @@
           </w:tcPr>
           <w:p>
             <w:pPr>
-              <w:pStyle w:val="1"/>
-              <w:ind w:firstLineChars="0" w:firstLine="0"/>
+              <w:pStyle w:val="8"/>
+              <w:ind w:firstLine="0" w:firstLineChars="0"/>
               <w:jc w:val="center"/>
             </w:pPr>
             <w:r>
@@ -650,33 +851,38 @@
         </w:tc>
       </w:tr>
       <w:tr>
+        <w:tblPrEx>
+          <w:tblBorders>
+            <w:top w:val="single" w:color="auto" w:sz="4" w:space="0"/>
+            <w:left w:val="single" w:color="auto" w:sz="4" w:space="0"/>
+            <w:bottom w:val="single" w:color="auto" w:sz="4" w:space="0"/>
+            <w:right w:val="single" w:color="auto" w:sz="4" w:space="0"/>
+            <w:insideH w:val="single" w:color="auto" w:sz="4" w:space="0"/>
+            <w:insideV w:val="single" w:color="auto" w:sz="4" w:space="0"/>
+          </w:tblBorders>
+          <w:tblLayout w:type="fixed"/>
+          <w:tblCellMar>
+            <w:top w:w="0" w:type="dxa"/>
+            <w:left w:w="108" w:type="dxa"/>
+            <w:bottom w:w="0" w:type="dxa"/>
+            <w:right w:w="108" w:type="dxa"/>
+          </w:tblCellMar>
+        </w:tblPrEx>
         <w:tc>
           <w:tcPr>
             <w:tcW w:w="2362" w:type="dxa"/>
           </w:tcPr>
           <w:p>
             <w:pPr>
-              <w:pStyle w:val="1"/>
-              <w:ind w:firstLineChars="0" w:firstLine="0"/>
+              <w:pStyle w:val="8"/>
+              <w:ind w:firstLine="0" w:firstLineChars="0"/>
               <w:jc w:val="left"/>
             </w:pPr>
             <w:r>
               <w:rPr>
                 <w:rFonts w:hint="eastAsia"/>
               </w:rPr>
-              <w:t>主体（</w:t>
-            </w:r>
-            <w:r>
-              <w:rPr>
-                <w:rFonts w:hint="eastAsia"/>
-              </w:rPr>
-              <w:t>Agent</w:t>
-            </w:r>
-            <w:r>
-              <w:rPr>
-                <w:rFonts w:hint="eastAsia"/>
-              </w:rPr>
-              <w:t>）</w:t>
+              <w:t>主体（Agent）</w:t>
             </w:r>
           </w:p>
         </w:tc>
@@ -686,8 +892,8 @@
           </w:tcPr>
           <w:p>
             <w:pPr>
-              <w:pStyle w:val="1"/>
-              <w:ind w:firstLineChars="0" w:firstLine="0"/>
+              <w:pStyle w:val="8"/>
+              <w:ind w:firstLine="0" w:firstLineChars="0"/>
               <w:jc w:val="left"/>
             </w:pPr>
             <w:r>
@@ -700,33 +906,38 @@
         </w:tc>
       </w:tr>
       <w:tr>
+        <w:tblPrEx>
+          <w:tblBorders>
+            <w:top w:val="single" w:color="auto" w:sz="4" w:space="0"/>
+            <w:left w:val="single" w:color="auto" w:sz="4" w:space="0"/>
+            <w:bottom w:val="single" w:color="auto" w:sz="4" w:space="0"/>
+            <w:right w:val="single" w:color="auto" w:sz="4" w:space="0"/>
+            <w:insideH w:val="single" w:color="auto" w:sz="4" w:space="0"/>
+            <w:insideV w:val="single" w:color="auto" w:sz="4" w:space="0"/>
+          </w:tblBorders>
+          <w:tblLayout w:type="fixed"/>
+          <w:tblCellMar>
+            <w:top w:w="0" w:type="dxa"/>
+            <w:left w:w="108" w:type="dxa"/>
+            <w:bottom w:w="0" w:type="dxa"/>
+            <w:right w:w="108" w:type="dxa"/>
+          </w:tblCellMar>
+        </w:tblPrEx>
         <w:tc>
           <w:tcPr>
             <w:tcW w:w="2362" w:type="dxa"/>
           </w:tcPr>
           <w:p>
             <w:pPr>
-              <w:pStyle w:val="1"/>
-              <w:ind w:firstLineChars="0" w:firstLine="0"/>
+              <w:pStyle w:val="8"/>
+              <w:ind w:firstLine="0" w:firstLineChars="0"/>
               <w:jc w:val="left"/>
             </w:pPr>
             <w:r>
               <w:rPr>
                 <w:rFonts w:hint="eastAsia"/>
               </w:rPr>
-              <w:t>精化（</w:t>
-            </w:r>
-            <w:r>
-              <w:rPr>
-                <w:rFonts w:hint="eastAsia"/>
-              </w:rPr>
-              <w:t>Refinement</w:t>
-            </w:r>
-            <w:r>
-              <w:rPr>
-                <w:rFonts w:hint="eastAsia"/>
-              </w:rPr>
-              <w:t>）</w:t>
+              <w:t>精化（Refinement）</w:t>
             </w:r>
           </w:p>
         </w:tc>
@@ -736,8 +947,8 @@
           </w:tcPr>
           <w:p>
             <w:pPr>
-              <w:pStyle w:val="1"/>
-              <w:ind w:firstLineChars="0" w:firstLine="0"/>
+              <w:pStyle w:val="8"/>
+              <w:ind w:firstLine="0" w:firstLineChars="0"/>
               <w:jc w:val="left"/>
             </w:pPr>
             <w:r>
@@ -750,33 +961,38 @@
         </w:tc>
       </w:tr>
       <w:tr>
+        <w:tblPrEx>
+          <w:tblBorders>
+            <w:top w:val="single" w:color="auto" w:sz="4" w:space="0"/>
+            <w:left w:val="single" w:color="auto" w:sz="4" w:space="0"/>
+            <w:bottom w:val="single" w:color="auto" w:sz="4" w:space="0"/>
+            <w:right w:val="single" w:color="auto" w:sz="4" w:space="0"/>
+            <w:insideH w:val="single" w:color="auto" w:sz="4" w:space="0"/>
+            <w:insideV w:val="single" w:color="auto" w:sz="4" w:space="0"/>
+          </w:tblBorders>
+          <w:tblLayout w:type="fixed"/>
+          <w:tblCellMar>
+            <w:top w:w="0" w:type="dxa"/>
+            <w:left w:w="108" w:type="dxa"/>
+            <w:bottom w:w="0" w:type="dxa"/>
+            <w:right w:w="108" w:type="dxa"/>
+          </w:tblCellMar>
+        </w:tblPrEx>
         <w:tc>
           <w:tcPr>
             <w:tcW w:w="2362" w:type="dxa"/>
           </w:tcPr>
           <w:p>
             <w:pPr>
-              <w:pStyle w:val="1"/>
-              <w:ind w:firstLineChars="0" w:firstLine="0"/>
+              <w:pStyle w:val="8"/>
+              <w:ind w:firstLine="0" w:firstLineChars="0"/>
               <w:jc w:val="left"/>
             </w:pPr>
             <w:r>
               <w:rPr>
                 <w:rFonts w:hint="eastAsia"/>
               </w:rPr>
-              <w:t>实现（</w:t>
-            </w:r>
-            <w:r>
-              <w:rPr>
-                <w:rFonts w:hint="eastAsia"/>
-              </w:rPr>
-              <w:t>Achieve</w:t>
-            </w:r>
-            <w:r>
-              <w:rPr>
-                <w:rFonts w:hint="eastAsia"/>
-              </w:rPr>
-              <w:t>）</w:t>
+              <w:t>实现（Achieve）</w:t>
             </w:r>
           </w:p>
         </w:tc>
@@ -786,8 +1002,8 @@
           </w:tcPr>
           <w:p>
             <w:pPr>
-              <w:pStyle w:val="1"/>
-              <w:ind w:firstLineChars="0" w:firstLine="0"/>
+              <w:pStyle w:val="8"/>
+              <w:ind w:firstLine="0" w:firstLineChars="0"/>
               <w:jc w:val="left"/>
             </w:pPr>
             <w:r>
@@ -800,33 +1016,38 @@
         </w:tc>
       </w:tr>
       <w:tr>
+        <w:tblPrEx>
+          <w:tblBorders>
+            <w:top w:val="single" w:color="auto" w:sz="4" w:space="0"/>
+            <w:left w:val="single" w:color="auto" w:sz="4" w:space="0"/>
+            <w:bottom w:val="single" w:color="auto" w:sz="4" w:space="0"/>
+            <w:right w:val="single" w:color="auto" w:sz="4" w:space="0"/>
+            <w:insideH w:val="single" w:color="auto" w:sz="4" w:space="0"/>
+            <w:insideV w:val="single" w:color="auto" w:sz="4" w:space="0"/>
+          </w:tblBorders>
+          <w:tblLayout w:type="fixed"/>
+          <w:tblCellMar>
+            <w:top w:w="0" w:type="dxa"/>
+            <w:left w:w="108" w:type="dxa"/>
+            <w:bottom w:w="0" w:type="dxa"/>
+            <w:right w:w="108" w:type="dxa"/>
+          </w:tblCellMar>
+        </w:tblPrEx>
         <w:tc>
           <w:tcPr>
             <w:tcW w:w="2362" w:type="dxa"/>
           </w:tcPr>
           <w:p>
             <w:pPr>
-              <w:pStyle w:val="1"/>
-              <w:ind w:firstLineChars="0" w:firstLine="0"/>
+              <w:pStyle w:val="8"/>
+              <w:ind w:firstLine="0" w:firstLineChars="0"/>
               <w:jc w:val="left"/>
             </w:pPr>
             <w:r>
               <w:rPr>
                 <w:rFonts w:hint="eastAsia"/>
               </w:rPr>
-              <w:t>软目标（</w:t>
-            </w:r>
-            <w:r>
-              <w:rPr>
-                <w:rFonts w:hint="eastAsia"/>
-              </w:rPr>
-              <w:t>Soft Goal</w:t>
-            </w:r>
-            <w:r>
-              <w:rPr>
-                <w:rFonts w:hint="eastAsia"/>
-              </w:rPr>
-              <w:t>）</w:t>
+              <w:t>软目标（Soft Goal）</w:t>
             </w:r>
           </w:p>
         </w:tc>
@@ -836,8 +1057,8 @@
           </w:tcPr>
           <w:p>
             <w:pPr>
-              <w:pStyle w:val="1"/>
-              <w:ind w:firstLineChars="0" w:firstLine="0"/>
+              <w:pStyle w:val="8"/>
+              <w:ind w:firstLine="0" w:firstLineChars="0"/>
               <w:jc w:val="left"/>
             </w:pPr>
             <w:r>
@@ -850,33 +1071,38 @@
         </w:tc>
       </w:tr>
       <w:tr>
+        <w:tblPrEx>
+          <w:tblBorders>
+            <w:top w:val="single" w:color="auto" w:sz="4" w:space="0"/>
+            <w:left w:val="single" w:color="auto" w:sz="4" w:space="0"/>
+            <w:bottom w:val="single" w:color="auto" w:sz="4" w:space="0"/>
+            <w:right w:val="single" w:color="auto" w:sz="4" w:space="0"/>
+            <w:insideH w:val="single" w:color="auto" w:sz="4" w:space="0"/>
+            <w:insideV w:val="single" w:color="auto" w:sz="4" w:space="0"/>
+          </w:tblBorders>
+          <w:tblLayout w:type="fixed"/>
+          <w:tblCellMar>
+            <w:top w:w="0" w:type="dxa"/>
+            <w:left w:w="108" w:type="dxa"/>
+            <w:bottom w:w="0" w:type="dxa"/>
+            <w:right w:w="108" w:type="dxa"/>
+          </w:tblCellMar>
+        </w:tblPrEx>
         <w:tc>
           <w:tcPr>
             <w:tcW w:w="2362" w:type="dxa"/>
           </w:tcPr>
           <w:p>
             <w:pPr>
-              <w:pStyle w:val="1"/>
-              <w:ind w:firstLineChars="0" w:firstLine="0"/>
+              <w:pStyle w:val="8"/>
+              <w:ind w:firstLine="0" w:firstLineChars="0"/>
               <w:jc w:val="left"/>
             </w:pPr>
             <w:r>
               <w:rPr>
                 <w:rFonts w:hint="eastAsia"/>
               </w:rPr>
-              <w:t>硬目标（</w:t>
-            </w:r>
-            <w:r>
-              <w:rPr>
-                <w:rFonts w:hint="eastAsia"/>
-              </w:rPr>
-              <w:t>Hard Goal</w:t>
-            </w:r>
-            <w:r>
-              <w:rPr>
-                <w:rFonts w:hint="eastAsia"/>
-              </w:rPr>
-              <w:t>）</w:t>
+              <w:t>硬目标（Hard Goal）</w:t>
             </w:r>
           </w:p>
         </w:tc>
@@ -886,8 +1112,8 @@
           </w:tcPr>
           <w:p>
             <w:pPr>
-              <w:pStyle w:val="1"/>
-              <w:ind w:firstLineChars="0" w:firstLine="0"/>
+              <w:pStyle w:val="8"/>
+              <w:ind w:firstLine="0" w:firstLineChars="0"/>
               <w:jc w:val="left"/>
             </w:pPr>
             <w:r>
@@ -902,34 +1128,22 @@
     </w:tbl>
     <w:p>
       <w:pPr>
-        <w:pStyle w:val="1"/>
-        <w:ind w:left="440" w:firstLineChars="0" w:firstLine="0"/>
-      </w:pPr>
-    </w:p>
-    <w:p>
-      <w:pPr>
-        <w:pStyle w:val="1"/>
-        <w:ind w:left="440" w:firstLineChars="0" w:firstLine="0"/>
-      </w:pPr>
-    </w:p>
-    <w:p>
-      <w:r>
-        <w:rPr>
-          <w:rFonts w:hint="eastAsia"/>
-        </w:rPr>
-        <w:t xml:space="preserve">1.3 </w:t>
-      </w:r>
-      <w:r>
-        <w:rPr>
-          <w:rFonts w:hint="eastAsia"/>
-        </w:rPr>
-        <w:t>参考资料</w:t>
-      </w:r>
-      <w:r>
-        <w:rPr>
-          <w:rFonts w:hint="eastAsia"/>
-        </w:rPr>
-        <w:t xml:space="preserve"> </w:t>
+        <w:pStyle w:val="8"/>
+        <w:ind w:left="440" w:firstLine="0" w:firstLineChars="0"/>
+      </w:pPr>
+    </w:p>
+    <w:p>
+      <w:pPr>
+        <w:pStyle w:val="8"/>
+        <w:ind w:left="440" w:firstLine="0" w:firstLineChars="0"/>
+      </w:pPr>
+    </w:p>
+    <w:p>
+      <w:r>
+        <w:rPr>
+          <w:rFonts w:hint="eastAsia"/>
+        </w:rPr>
+        <w:t xml:space="preserve">1.3 参考资料 </w:t>
       </w:r>
     </w:p>
     <w:p>
@@ -945,13 +1159,7 @@
         <w:jc w:val="left"/>
       </w:pPr>
       <w:r>
-        <w:t>需求工程</w:t>
-      </w:r>
-      <w:r>
-        <w:t>:</w:t>
-      </w:r>
-      <w:r>
-        <w:t>软件建模与分析</w:t>
+        <w:t>需求工程:软件建模与分析</w:t>
       </w:r>
       <w:r>
         <w:rPr>
@@ -987,13 +1195,7 @@
         <w:t>，</w:t>
       </w:r>
       <w:r>
-        <w:t>ISBN</w:t>
-      </w:r>
-      <w:r>
-        <w:t>：</w:t>
-      </w:r>
-      <w:r>
-        <w:t>9787040262957</w:t>
+        <w:t>ISBN：9787040262957</w:t>
       </w:r>
     </w:p>
     <w:p>
@@ -1036,9 +1238,11 @@
     </w:p>
     <w:p>
       <w:pPr>
-        <w:jc w:val="left"/>
-        <w:rPr>
-          <w:szCs w:val="21"/>
+        <w:spacing w:line="360" w:lineRule="auto"/>
+        <w:ind w:firstLine="420" w:firstLineChars="200"/>
+        <w:rPr>
+          <w:rFonts w:hint="eastAsia"/>
+          <w:sz w:val="24"/>
         </w:rPr>
       </w:pPr>
       <w:r>
@@ -1050,152 +1254,20 @@
       </w:r>
       <w:r>
         <w:rPr>
-          <w:rFonts w:asciiTheme="minorEastAsia" w:eastAsiaTheme="minorEastAsia" w:hAnsiTheme="minorEastAsia" w:cstheme="minorEastAsia" w:hint="eastAsia"/>
-          <w:color w:val="353535"/>
-          <w:kern w:val="0"/>
-          <w:szCs w:val="37"/>
-        </w:rPr>
-        <w:t>修仙楼</w:t>
-      </w:r>
-      <w:r>
-        <w:rPr>
-          <w:rFonts w:asciiTheme="minorEastAsia" w:eastAsiaTheme="minorEastAsia" w:hAnsiTheme="minorEastAsia" w:cstheme="minorEastAsia" w:hint="eastAsia"/>
-          <w:color w:val="353535"/>
-          <w:kern w:val="0"/>
-          <w:szCs w:val="37"/>
-        </w:rPr>
-        <w:t>555</w:t>
-      </w:r>
-      <w:r>
-        <w:rPr>
-          <w:rFonts w:asciiTheme="minorEastAsia" w:eastAsiaTheme="minorEastAsia" w:hAnsiTheme="minorEastAsia" w:cstheme="minorEastAsia" w:hint="eastAsia"/>
-          <w:color w:val="353535"/>
-          <w:kern w:val="0"/>
-          <w:szCs w:val="37"/>
-        </w:rPr>
-        <w:t>寝室住着</w:t>
-      </w:r>
-      <w:r>
-        <w:rPr>
-          <w:rFonts w:asciiTheme="minorEastAsia" w:eastAsiaTheme="minorEastAsia" w:hAnsiTheme="minorEastAsia" w:cstheme="minorEastAsia" w:hint="eastAsia"/>
-          <w:color w:val="353535"/>
-          <w:kern w:val="0"/>
-          <w:szCs w:val="37"/>
-        </w:rPr>
-        <w:t>四位软院美少女</w:t>
-      </w:r>
-      <w:r>
-        <w:rPr>
-          <w:rFonts w:asciiTheme="minorEastAsia" w:eastAsiaTheme="minorEastAsia" w:hAnsiTheme="minorEastAsia" w:cstheme="minorEastAsia" w:hint="eastAsia"/>
-          <w:color w:val="353535"/>
-          <w:kern w:val="0"/>
-          <w:szCs w:val="37"/>
-        </w:rPr>
-        <w:t>，她们性格各不相同。小</w:t>
-      </w:r>
-      <w:r>
-        <w:rPr>
-          <w:rFonts w:asciiTheme="minorEastAsia" w:eastAsiaTheme="minorEastAsia" w:hAnsiTheme="minorEastAsia" w:cstheme="minorEastAsia" w:hint="eastAsia"/>
-          <w:color w:val="353535"/>
-          <w:kern w:val="0"/>
-          <w:szCs w:val="37"/>
-        </w:rPr>
-        <w:t>A</w:t>
-      </w:r>
-      <w:r>
-        <w:rPr>
-          <w:rFonts w:asciiTheme="minorEastAsia" w:eastAsiaTheme="minorEastAsia" w:hAnsiTheme="minorEastAsia" w:cstheme="minorEastAsia" w:hint="eastAsia"/>
-          <w:color w:val="353535"/>
-          <w:kern w:val="0"/>
-          <w:szCs w:val="37"/>
-        </w:rPr>
-        <w:t>生性热闹，小</w:t>
-      </w:r>
-      <w:r>
-        <w:rPr>
-          <w:rFonts w:asciiTheme="minorEastAsia" w:eastAsiaTheme="minorEastAsia" w:hAnsiTheme="minorEastAsia" w:cstheme="minorEastAsia" w:hint="eastAsia"/>
-          <w:color w:val="353535"/>
-          <w:kern w:val="0"/>
-          <w:szCs w:val="37"/>
-        </w:rPr>
-        <w:t>B</w:t>
-      </w:r>
-      <w:r>
-        <w:rPr>
-          <w:rFonts w:asciiTheme="minorEastAsia" w:eastAsiaTheme="minorEastAsia" w:hAnsiTheme="minorEastAsia" w:cstheme="minorEastAsia" w:hint="eastAsia"/>
-          <w:color w:val="353535"/>
-          <w:kern w:val="0"/>
-          <w:szCs w:val="37"/>
-        </w:rPr>
-        <w:t>害羞内敛，小</w:t>
-      </w:r>
-      <w:r>
-        <w:rPr>
-          <w:rFonts w:asciiTheme="minorEastAsia" w:eastAsiaTheme="minorEastAsia" w:hAnsiTheme="minorEastAsia" w:cstheme="minorEastAsia" w:hint="eastAsia"/>
-          <w:color w:val="353535"/>
-          <w:kern w:val="0"/>
-          <w:szCs w:val="37"/>
-        </w:rPr>
-        <w:t>C</w:t>
-      </w:r>
-      <w:r>
-        <w:rPr>
-          <w:rFonts w:asciiTheme="minorEastAsia" w:eastAsiaTheme="minorEastAsia" w:hAnsiTheme="minorEastAsia" w:cstheme="minorEastAsia" w:hint="eastAsia"/>
-          <w:color w:val="353535"/>
-          <w:kern w:val="0"/>
-          <w:szCs w:val="37"/>
-        </w:rPr>
-        <w:t>爱讲卫生，小</w:t>
-      </w:r>
-      <w:r>
-        <w:rPr>
-          <w:rFonts w:asciiTheme="minorEastAsia" w:eastAsiaTheme="minorEastAsia" w:hAnsiTheme="minorEastAsia" w:cstheme="minorEastAsia" w:hint="eastAsia"/>
-          <w:color w:val="353535"/>
-          <w:kern w:val="0"/>
-          <w:szCs w:val="37"/>
-        </w:rPr>
-        <w:t>D</w:t>
-      </w:r>
-      <w:r>
-        <w:rPr>
-          <w:rFonts w:asciiTheme="minorEastAsia" w:eastAsiaTheme="minorEastAsia" w:hAnsiTheme="minorEastAsia" w:cstheme="minorEastAsia" w:hint="eastAsia"/>
-          <w:color w:val="353535"/>
-          <w:kern w:val="0"/>
-          <w:szCs w:val="37"/>
-        </w:rPr>
-        <w:t>追求一种简单的生活。经过一个学期的生活，她们发现宿舍是大学生活中非常重要的一个地方，每天和舍友朝夕相处，所有优点、缺点都最大化的暴露。虽然她们都尽量为对方考虑，但是在卫生整理、物品采买等方面，大家比较</w:t>
-      </w:r>
-      <w:r>
-        <w:rPr>
-          <w:rFonts w:asciiTheme="minorEastAsia" w:eastAsiaTheme="minorEastAsia" w:hAnsiTheme="minorEastAsia" w:cstheme="minorEastAsia" w:hint="eastAsia"/>
-          <w:color w:val="FF0000"/>
-          <w:kern w:val="0"/>
-          <w:szCs w:val="37"/>
-        </w:rPr>
-        <w:t>难配合在一起达成一致</w:t>
-      </w:r>
-      <w:r>
-        <w:rPr>
-          <w:rFonts w:asciiTheme="minorEastAsia" w:eastAsiaTheme="minorEastAsia" w:hAnsiTheme="minorEastAsia" w:cstheme="minorEastAsia" w:hint="eastAsia"/>
-          <w:color w:val="353535"/>
-          <w:kern w:val="0"/>
-          <w:szCs w:val="37"/>
-        </w:rPr>
-        <w:t>；此外，她们对宿舍建设有更美好的憧憬。</w:t>
-      </w:r>
-      <w:r>
-        <w:rPr>
-          <w:rFonts w:hint="eastAsia"/>
-          <w:szCs w:val="21"/>
-        </w:rPr>
-        <w:tab/>
-      </w:r>
-    </w:p>
-    <w:p>
-      <w:pPr>
-        <w:jc w:val="left"/>
-        <w:rPr>
-          <w:szCs w:val="21"/>
+          <w:rFonts w:hint="eastAsia" w:asciiTheme="minorEastAsia" w:hAnsiTheme="minorEastAsia" w:eastAsiaTheme="minorEastAsia" w:cstheme="minorEastAsia"/>
+          <w:sz w:val="21"/>
+          <w:szCs w:val="21"/>
+        </w:rPr>
+        <w:t>每个宿舍中，每一个人的性格各不相同。经过一段时间的生活，每个人都会发现宿舍是大学生活中非常重要的一个地方。每个人每天都需要和舍友朝夕相处，于是所有优点、缺点都最大化的暴露。虽然每个人都会尽量为对方考虑，但是在卫生整理、物品采买等方面，大家比较难配合在一起达成一致；此外，每个人对宿舍建设都有着有更美好的憧憬。为了实现这些需求，”好舍友”宿舍管理系统应运而生，专为解决用户沟通不畅、意见难以达成一致等问题，同时为用户提供宿舍的共享平台。</w:t>
+      </w:r>
+    </w:p>
+    <w:p>
+      <w:pPr>
+        <w:spacing w:line="360" w:lineRule="auto"/>
+        <w:ind w:firstLine="480" w:firstLineChars="200"/>
+        <w:rPr>
+          <w:rFonts w:hint="eastAsia"/>
+          <w:sz w:val="24"/>
         </w:rPr>
       </w:pPr>
     </w:p>
@@ -1241,14 +1313,7 @@
           <w:rFonts w:hint="eastAsia"/>
           <w:szCs w:val="21"/>
         </w:rPr>
-        <w:t>3.1</w:t>
-      </w:r>
-      <w:r>
-        <w:rPr>
-          <w:rFonts w:hint="eastAsia"/>
-          <w:szCs w:val="21"/>
-        </w:rPr>
-        <w:t>获取问题</w:t>
+        <w:t>3.1获取问题</w:t>
       </w:r>
     </w:p>
     <w:p>
@@ -1264,14 +1329,7 @@
           <w:rFonts w:hint="eastAsia"/>
           <w:szCs w:val="21"/>
         </w:rPr>
-        <w:t>P1</w:t>
-      </w:r>
-      <w:r>
-        <w:rPr>
-          <w:rFonts w:hint="eastAsia"/>
-          <w:szCs w:val="21"/>
-        </w:rPr>
-        <w:t>：比较容易忘记宿舍公共区域的打扫安排。</w:t>
+        <w:t>P1：比较容易忘记宿舍公共区域的打扫安排。</w:t>
       </w:r>
     </w:p>
     <w:p>
@@ -1287,21 +1345,7 @@
           <w:rFonts w:hint="eastAsia"/>
           <w:szCs w:val="21"/>
         </w:rPr>
-        <w:t>P2</w:t>
-      </w:r>
-      <w:r>
-        <w:rPr>
-          <w:rFonts w:hint="eastAsia"/>
-          <w:szCs w:val="21"/>
-        </w:rPr>
-        <w:t>：宿舍公共费用上缴时分配不便</w:t>
-      </w:r>
-      <w:r>
-        <w:rPr>
-          <w:rFonts w:hint="eastAsia"/>
-          <w:szCs w:val="21"/>
-        </w:rPr>
-        <w:t>。</w:t>
+        <w:t>P2：宿舍公共费用上缴时分配不便。</w:t>
       </w:r>
     </w:p>
     <w:p>
@@ -1317,14 +1361,7 @@
           <w:rFonts w:hint="eastAsia"/>
           <w:szCs w:val="21"/>
         </w:rPr>
-        <w:t>P3</w:t>
-      </w:r>
-      <w:r>
-        <w:rPr>
-          <w:rFonts w:hint="eastAsia"/>
-          <w:szCs w:val="21"/>
-        </w:rPr>
-        <w:t>：宿舍公共物品购买与管理混乱。</w:t>
+        <w:t>P3：宿舍公共物品购买与管理混乱。</w:t>
       </w:r>
     </w:p>
     <w:p>
@@ -1340,14 +1377,22 @@
           <w:rFonts w:hint="eastAsia"/>
           <w:szCs w:val="21"/>
         </w:rPr>
-        <w:t>P4</w:t>
-      </w:r>
-      <w:r>
-        <w:rPr>
-          <w:rFonts w:hint="eastAsia"/>
-          <w:szCs w:val="21"/>
-        </w:rPr>
-        <w:t>：无法分享和查看回忆四人旅行中的快乐时光。</w:t>
+        <w:t>P4：无法分享和查看回忆</w:t>
+      </w:r>
+      <w:r>
+        <w:rPr>
+          <w:rFonts w:hint="eastAsia"/>
+          <w:szCs w:val="21"/>
+          <w:lang w:val="en-US" w:eastAsia="zh-CN"/>
+        </w:rPr>
+        <w:t>生活</w:t>
+      </w:r>
+      <w:r>
+        <w:rPr>
+          <w:rFonts w:hint="eastAsia"/>
+          <w:szCs w:val="21"/>
+        </w:rPr>
+        <w:t>中的快乐时光。</w:t>
       </w:r>
     </w:p>
     <w:p>
@@ -1363,14 +1408,7 @@
           <w:rFonts w:hint="eastAsia"/>
           <w:szCs w:val="21"/>
         </w:rPr>
-        <w:t>P5</w:t>
-      </w:r>
-      <w:r>
-        <w:rPr>
-          <w:rFonts w:hint="eastAsia"/>
-          <w:szCs w:val="21"/>
-        </w:rPr>
-        <w:t>：容易忘记重要的宿舍小日子。</w:t>
+        <w:t>P5：容易忘记重要的宿舍小日子。</w:t>
       </w:r>
     </w:p>
     <w:p>
@@ -1386,14 +1424,7 @@
           <w:rFonts w:hint="eastAsia"/>
           <w:szCs w:val="21"/>
         </w:rPr>
-        <w:t>P6</w:t>
-      </w:r>
-      <w:r>
-        <w:rPr>
-          <w:rFonts w:hint="eastAsia"/>
-          <w:szCs w:val="21"/>
-        </w:rPr>
-        <w:t>：没有很好的在线互动平台。</w:t>
+        <w:t>P6：没有很好的在线互动平台。</w:t>
       </w:r>
     </w:p>
     <w:p>
@@ -1409,14 +1440,7 @@
           <w:rFonts w:hint="eastAsia"/>
           <w:szCs w:val="21"/>
         </w:rPr>
-        <w:t>P7</w:t>
-      </w:r>
-      <w:r>
-        <w:rPr>
-          <w:rFonts w:hint="eastAsia"/>
-          <w:szCs w:val="21"/>
-        </w:rPr>
-        <w:t>：室友之间需要</w:t>
+        <w:t>P7：室友之间需要</w:t>
       </w:r>
       <w:r>
         <w:rPr>
@@ -1454,14 +1478,7 @@
           <w:rFonts w:hint="eastAsia"/>
           <w:szCs w:val="21"/>
         </w:rPr>
-        <w:t>3.2</w:t>
-      </w:r>
-      <w:r>
-        <w:rPr>
-          <w:rFonts w:hint="eastAsia"/>
-          <w:szCs w:val="21"/>
-        </w:rPr>
-        <w:t>得到需求</w:t>
+        <w:t>3.2得到需求</w:t>
       </w:r>
     </w:p>
     <w:p>
@@ -1477,14 +1494,7 @@
           <w:rFonts w:hint="eastAsia"/>
           <w:szCs w:val="21"/>
         </w:rPr>
-        <w:t>BR1</w:t>
-      </w:r>
-      <w:r>
-        <w:rPr>
-          <w:rFonts w:hint="eastAsia"/>
-          <w:szCs w:val="21"/>
-        </w:rPr>
-        <w:t>：在使用软件后，能够有效安排和完成日常的公共区域打扫任务。</w:t>
+        <w:t>BR1：在使用软件后，能够有效安排和完成日常的公共区域打扫任务。</w:t>
       </w:r>
     </w:p>
     <w:p>
@@ -1500,14 +1510,7 @@
           <w:rFonts w:hint="eastAsia"/>
           <w:szCs w:val="21"/>
         </w:rPr>
-        <w:t>BR2</w:t>
-      </w:r>
-      <w:r>
-        <w:rPr>
-          <w:rFonts w:hint="eastAsia"/>
-          <w:szCs w:val="21"/>
-        </w:rPr>
-        <w:t>：在使用软件后，能够准确而不失优雅的进行</w:t>
+        <w:t>BR2：在使用软件后，能够准确而不失优雅的进行</w:t>
       </w:r>
       <w:r>
         <w:rPr>
@@ -1529,14 +1532,7 @@
           <w:rFonts w:hint="eastAsia"/>
           <w:szCs w:val="21"/>
         </w:rPr>
-        <w:t>BR3</w:t>
-      </w:r>
-      <w:r>
-        <w:rPr>
-          <w:rFonts w:hint="eastAsia"/>
-          <w:szCs w:val="21"/>
-        </w:rPr>
-        <w:t>：在使用软件后，能够有效管理和购买宿舍公共物品。</w:t>
+        <w:t>BR3：在使用软件后，能够有效管理和购买宿舍公共物品。</w:t>
       </w:r>
     </w:p>
     <w:p>
@@ -1552,14 +1548,7 @@
           <w:rFonts w:hint="eastAsia"/>
           <w:szCs w:val="21"/>
         </w:rPr>
-        <w:t>BR4</w:t>
-      </w:r>
-      <w:r>
-        <w:rPr>
-          <w:rFonts w:hint="eastAsia"/>
-          <w:szCs w:val="21"/>
-        </w:rPr>
-        <w:t>：在使用软件后，能够上传和查看</w:t>
+        <w:t>BR4：在使用软件后，能够上传和查看</w:t>
       </w:r>
       <w:r>
         <w:rPr>
@@ -1588,15 +1577,7 @@
           <w:rFonts w:hint="eastAsia"/>
           <w:szCs w:val="21"/>
         </w:rPr>
-        <w:lastRenderedPageBreak/>
-        <w:t>BR5</w:t>
-      </w:r>
-      <w:r>
-        <w:rPr>
-          <w:rFonts w:hint="eastAsia"/>
-          <w:szCs w:val="21"/>
-        </w:rPr>
-        <w:t>：在使用软件后，能够标记宿舍重要的日子，并在</w:t>
+        <w:t>BR5：在使用软件后，能够标记宿舍重要的日子，并在</w:t>
       </w:r>
       <w:r>
         <w:rPr>
@@ -1625,14 +1606,7 @@
           <w:rFonts w:hint="eastAsia"/>
           <w:szCs w:val="21"/>
         </w:rPr>
-        <w:t>BR6</w:t>
-      </w:r>
-      <w:r>
-        <w:rPr>
-          <w:rFonts w:hint="eastAsia"/>
-          <w:szCs w:val="21"/>
-        </w:rPr>
-        <w:t>：在使用软件后，能够在该软件上在线互动，如共同养电子宠物、一起打小游戏等等。</w:t>
+        <w:t>BR6：在使用软件后，能够在该软件上在线互动，如共同养电子宠物、一起打小游戏等等。</w:t>
       </w:r>
     </w:p>
     <w:p>
@@ -1647,22 +1621,16 @@
         <w:rPr>
           <w:rFonts w:hint="eastAsia"/>
           <w:szCs w:val="21"/>
-        </w:rPr>
-        <w:t>ER7</w:t>
-      </w:r>
-      <w:r>
-        <w:rPr>
-          <w:rFonts w:hint="eastAsia"/>
-          <w:szCs w:val="21"/>
-        </w:rPr>
-        <w:t>：在使用软件后，能够发布</w:t>
-      </w:r>
-      <w:r>
-        <w:rPr>
-          <w:rFonts w:hint="eastAsia"/>
-          <w:szCs w:val="21"/>
-        </w:rPr>
-        <w:t>重要的公共通知。</w:t>
+          <w:lang w:val="en-US" w:eastAsia="zh-CN"/>
+        </w:rPr>
+        <w:t>B</w:t>
+      </w:r>
+      <w:r>
+        <w:rPr>
+          <w:rFonts w:hint="eastAsia"/>
+          <w:szCs w:val="21"/>
+        </w:rPr>
+        <w:t>R7：在使用软件后，能够发布重要的公共通知。</w:t>
       </w:r>
     </w:p>
     <w:p>
@@ -1695,8 +1663,8 @@
     </w:p>
     <w:p>
       <w:pPr>
-        <w:pStyle w:val="1"/>
-        <w:ind w:left="360" w:firstLineChars="0" w:firstLine="0"/>
+        <w:pStyle w:val="8"/>
+        <w:ind w:left="360" w:firstLine="0" w:firstLineChars="0"/>
       </w:pPr>
       <w:r>
         <w:t>通过与用户方进行交流，收集背景资料，问题分析等方法，得到了高层问题，并分析了对应的最高层目标，并按照面向目标的方法将他们组织为高层目标模型，</w:t>
@@ -1704,7 +1672,7 @@
     </w:p>
     <w:p>
       <w:pPr>
-        <w:pStyle w:val="1"/>
+        <w:pStyle w:val="8"/>
         <w:ind w:firstLineChars="0"/>
       </w:pPr>
       <w:r>
@@ -1716,19 +1684,23 @@
     </w:p>
     <w:p>
       <w:pPr>
-        <w:pStyle w:val="1"/>
-        <w:ind w:left="360" w:firstLineChars="0" w:firstLine="0"/>
-      </w:pPr>
-      <w:r>
-        <w:rPr>
-          <w:rFonts w:hint="eastAsia"/>
-          <w:noProof/>
+        <w:pStyle w:val="8"/>
+        <w:ind w:left="360" w:firstLine="0" w:firstLineChars="0"/>
+        <w:rPr>
+          <w:rFonts w:hint="eastAsia" w:eastAsia="宋体"/>
+          <w:lang w:eastAsia="zh-CN"/>
+        </w:rPr>
+      </w:pPr>
+      <w:r>
+        <w:rPr>
+          <w:rFonts w:hint="eastAsia" w:eastAsia="宋体"/>
+          <w:lang w:eastAsia="zh-CN"/>
         </w:rPr>
         <w:drawing>
-          <wp:inline distT="0" distB="0" distL="114300" distR="114300" wp14:anchorId="09F72005" wp14:editId="68941CE1">
-            <wp:extent cx="5274310" cy="4048125"/>
-            <wp:effectExtent l="0" t="0" r="13970" b="5715"/>
-            <wp:docPr id="8" name="图片 8" descr="高层目标模型"/>
+          <wp:inline distT="0" distB="0" distL="114300" distR="114300">
+            <wp:extent cx="5266055" cy="2540000"/>
+            <wp:effectExtent l="0" t="0" r="6985" b="5080"/>
+            <wp:docPr id="4" name="图片 4" descr="高层目标模型"/>
             <wp:cNvGraphicFramePr>
               <a:graphicFrameLocks xmlns:a="http://schemas.openxmlformats.org/drawingml/2006/main" noChangeAspect="1"/>
             </wp:cNvGraphicFramePr>
@@ -1736,13 +1708,13 @@
               <a:graphicData uri="http://schemas.openxmlformats.org/drawingml/2006/picture">
                 <pic:pic xmlns:pic="http://schemas.openxmlformats.org/drawingml/2006/picture">
                   <pic:nvPicPr>
-                    <pic:cNvPr id="8" name="图片 8" descr="高层目标模型"/>
+                    <pic:cNvPr id="4" name="图片 4" descr="高层目标模型"/>
                     <pic:cNvPicPr>
                       <a:picLocks noChangeAspect="1"/>
                     </pic:cNvPicPr>
                   </pic:nvPicPr>
                   <pic:blipFill>
-                    <a:blip r:embed="rId6"/>
+                    <a:blip r:embed="rId4"/>
                     <a:stretch>
                       <a:fillRect/>
                     </a:stretch>
@@ -1750,7 +1722,7 @@
                   <pic:spPr>
                     <a:xfrm>
                       <a:off x="0" y="0"/>
-                      <a:ext cx="5274310" cy="4048125"/>
+                      <a:ext cx="5266055" cy="2540000"/>
                     </a:xfrm>
                     <a:prstGeom prst="rect">
                       <a:avLst/>
@@ -1762,36 +1734,29 @@
           </wp:inline>
         </w:drawing>
       </w:r>
-    </w:p>
-    <w:p>
-      <w:pPr>
-        <w:pStyle w:val="1"/>
-        <w:ind w:left="360" w:firstLineChars="0" w:firstLine="0"/>
-      </w:pPr>
-    </w:p>
-    <w:p>
-      <w:pPr>
-        <w:pStyle w:val="a3"/>
+      <w:bookmarkStart w:id="0" w:name="_GoBack"/>
+      <w:bookmarkEnd w:id="0"/>
+    </w:p>
+    <w:p>
+      <w:pPr>
+        <w:pStyle w:val="8"/>
+        <w:ind w:left="360" w:firstLine="0" w:firstLineChars="0"/>
+      </w:pPr>
+    </w:p>
+    <w:p>
+      <w:pPr>
+        <w:pStyle w:val="2"/>
         <w:ind w:left="360" w:firstLine="832"/>
         <w:jc w:val="center"/>
       </w:pPr>
       <w:r>
-        <w:t>图</w:t>
-      </w:r>
-      <w:r>
-        <w:t xml:space="preserve"> </w:t>
+        <w:t xml:space="preserve">图 </w:t>
       </w:r>
       <w:r>
         <w:fldChar w:fldCharType="begin"/>
       </w:r>
       <w:r>
-        <w:instrText xml:space="preserve"> SEQ </w:instrText>
-      </w:r>
-      <w:r>
-        <w:instrText>图</w:instrText>
-      </w:r>
-      <w:r>
-        <w:instrText xml:space="preserve"> \* ARABIC </w:instrText>
+        <w:instrText xml:space="preserve"> SEQ 图 \* ARABIC </w:instrText>
       </w:r>
       <w:r>
         <w:fldChar w:fldCharType="separate"/>
@@ -1806,30 +1771,24 @@
         <w:rPr>
           <w:rFonts w:hint="eastAsia"/>
         </w:rPr>
-        <w:t xml:space="preserve"> </w:t>
-      </w:r>
-      <w:r>
-        <w:rPr>
-          <w:rFonts w:hint="eastAsia"/>
-        </w:rPr>
-        <w:t>高层目标模型</w:t>
+        <w:t xml:space="preserve"> 高层目标模型</w:t>
       </w:r>
     </w:p>
     <w:p/>
     <w:p>
       <w:pPr>
-        <w:pStyle w:val="1"/>
-        <w:ind w:firstLineChars="0" w:firstLine="0"/>
-      </w:pPr>
-    </w:p>
-    <w:p>
-      <w:pPr>
-        <w:pStyle w:val="1"/>
+        <w:pStyle w:val="8"/>
+        <w:ind w:firstLine="0" w:firstLineChars="0"/>
+      </w:pPr>
+    </w:p>
+    <w:p>
+      <w:pPr>
+        <w:pStyle w:val="8"/>
         <w:numPr>
           <w:ilvl w:val="0"/>
           <w:numId w:val="3"/>
         </w:numPr>
-        <w:ind w:firstLineChars="0" w:firstLine="0"/>
+        <w:ind w:firstLine="0" w:firstLineChars="0"/>
       </w:pPr>
       <w:r>
         <w:rPr>
@@ -1840,8 +1799,8 @@
     </w:p>
     <w:p>
       <w:pPr>
-        <w:pStyle w:val="1"/>
-        <w:ind w:left="360" w:firstLineChars="0" w:firstLine="0"/>
+        <w:pStyle w:val="8"/>
+        <w:ind w:left="360" w:firstLine="0" w:firstLineChars="0"/>
       </w:pPr>
       <w:r>
         <w:t>通过对</w:t>
@@ -1853,55 +1812,28 @@
         <w:t>4</w:t>
       </w:r>
       <w:r>
-        <w:t>中得到的高层目标模型进行进一步分析，包括获取</w:t>
-      </w:r>
-      <w:r>
-        <w:t>客户对理想中系统各个场景的描述，发现</w:t>
-      </w:r>
-      <w:r>
-        <w:t>AND</w:t>
-      </w:r>
-      <w:r>
-        <w:t>精化关系，</w:t>
-      </w:r>
-      <w:r>
-        <w:t>OR</w:t>
-      </w:r>
-      <w:r>
-        <w:t>精化关系，考虑阻碍目标和冲突目标，得到了</w:t>
-      </w:r>
-      <w:r>
-        <w:t>“</w:t>
-      </w:r>
-      <w:r>
-        <w:t>好舍友</w:t>
-      </w:r>
-      <w:r>
-        <w:t>”</w:t>
-      </w:r>
-      <w:r>
-        <w:t>宿舍管理系统</w:t>
-      </w:r>
-      <w:r>
-        <w:t>的完整目标模型，如图所示。</w:t>
-      </w:r>
-    </w:p>
-    <w:p>
-      <w:pPr>
-        <w:pStyle w:val="1"/>
+        <w:t>中得到的高层目标模型进行进一步分析，包括获取客户对理想中系统各个场景的描述，发现AND精化关系，OR精化关系，考虑阻碍目标和冲突目标，得到了“好舍友”宿舍管理系统的完整目标模型，如图所示。</w:t>
+      </w:r>
+    </w:p>
+    <w:p>
+      <w:pPr>
+        <w:pStyle w:val="8"/>
         <w:ind w:firstLineChars="0"/>
-      </w:pPr>
-      <w:r>
-        <w:rPr>
-          <w:rFonts w:hint="eastAsia"/>
-          <w:noProof/>
-        </w:rPr>
-        <w:lastRenderedPageBreak/>
+        <w:rPr>
+          <w:rFonts w:hint="eastAsia" w:eastAsia="宋体"/>
+          <w:lang w:eastAsia="zh-CN"/>
+        </w:rPr>
+      </w:pPr>
+      <w:r>
+        <w:rPr>
+          <w:rFonts w:hint="eastAsia" w:eastAsia="宋体"/>
+          <w:lang w:eastAsia="zh-CN"/>
+        </w:rPr>
         <w:drawing>
-          <wp:inline distT="0" distB="0" distL="114300" distR="114300" wp14:anchorId="1524E55E" wp14:editId="438003C4">
-            <wp:extent cx="5271135" cy="3795395"/>
-            <wp:effectExtent l="0" t="0" r="1905" b="14605"/>
-            <wp:docPr id="9" name="图片 9" descr="目标模型-精化"/>
+          <wp:inline distT="0" distB="0" distL="114300" distR="114300">
+            <wp:extent cx="5268595" cy="2837815"/>
+            <wp:effectExtent l="0" t="0" r="4445" b="12065"/>
+            <wp:docPr id="3" name="图片 3" descr="目标模型-精化"/>
             <wp:cNvGraphicFramePr>
               <a:graphicFrameLocks xmlns:a="http://schemas.openxmlformats.org/drawingml/2006/main" noChangeAspect="1"/>
             </wp:cNvGraphicFramePr>
@@ -1909,13 +1841,13 @@
               <a:graphicData uri="http://schemas.openxmlformats.org/drawingml/2006/picture">
                 <pic:pic xmlns:pic="http://schemas.openxmlformats.org/drawingml/2006/picture">
                   <pic:nvPicPr>
-                    <pic:cNvPr id="9" name="图片 9" descr="目标模型-精化"/>
+                    <pic:cNvPr id="3" name="图片 3" descr="目标模型-精化"/>
                     <pic:cNvPicPr>
                       <a:picLocks noChangeAspect="1"/>
                     </pic:cNvPicPr>
                   </pic:nvPicPr>
                   <pic:blipFill>
-                    <a:blip r:embed="rId7"/>
+                    <a:blip r:embed="rId5"/>
                     <a:stretch>
                       <a:fillRect/>
                     </a:stretch>
@@ -1923,7 +1855,7 @@
                   <pic:spPr>
                     <a:xfrm>
                       <a:off x="0" y="0"/>
-                      <a:ext cx="5271135" cy="3795395"/>
+                      <a:ext cx="5268595" cy="2837815"/>
                     </a:xfrm>
                     <a:prstGeom prst="rect">
                       <a:avLst/>
@@ -1938,16 +1870,15 @@
     </w:p>
     <w:p>
       <w:pPr>
-        <w:pStyle w:val="1"/>
+        <w:pStyle w:val="8"/>
         <w:ind w:firstLineChars="0"/>
       </w:pPr>
       <w:r>
         <w:rPr>
           <w:rFonts w:hint="eastAsia"/>
-          <w:noProof/>
         </w:rPr>
         <w:drawing>
-          <wp:inline distT="0" distB="0" distL="114300" distR="114300" wp14:anchorId="211D4E05" wp14:editId="7C46EB28">
+          <wp:inline distT="0" distB="0" distL="114300" distR="114300">
             <wp:extent cx="5266055" cy="1042670"/>
             <wp:effectExtent l="0" t="0" r="6985" b="8890"/>
             <wp:docPr id="10" name="图片 10" descr="未命名文件"/>
@@ -1964,7 +1895,7 @@
                     </pic:cNvPicPr>
                   </pic:nvPicPr>
                   <pic:blipFill>
-                    <a:blip r:embed="rId8"/>
+                    <a:blip r:embed="rId6"/>
                     <a:stretch>
                       <a:fillRect/>
                     </a:stretch>
@@ -1987,27 +1918,18 @@
     </w:p>
     <w:p>
       <w:pPr>
-        <w:pStyle w:val="a3"/>
+        <w:pStyle w:val="2"/>
         <w:ind w:firstLine="420"/>
         <w:jc w:val="center"/>
       </w:pPr>
       <w:r>
-        <w:t>图</w:t>
-      </w:r>
-      <w:r>
-        <w:t xml:space="preserve"> </w:t>
+        <w:t xml:space="preserve">图 </w:t>
       </w:r>
       <w:r>
         <w:fldChar w:fldCharType="begin"/>
       </w:r>
       <w:r>
-        <w:instrText xml:space="preserve"> SEQ </w:instrText>
-      </w:r>
-      <w:r>
-        <w:instrText>图</w:instrText>
-      </w:r>
-      <w:r>
-        <w:instrText xml:space="preserve"> \* ARABIC </w:instrText>
+        <w:instrText xml:space="preserve"> SEQ 图 \* ARABIC </w:instrText>
       </w:r>
       <w:r>
         <w:fldChar w:fldCharType="separate"/>
@@ -2022,43 +1944,25 @@
         <w:rPr>
           <w:rFonts w:hint="eastAsia"/>
         </w:rPr>
-        <w:t xml:space="preserve"> </w:t>
-      </w:r>
-      <w:r>
-        <w:rPr>
-          <w:rFonts w:hint="eastAsia"/>
-        </w:rPr>
-        <w:t>目标模型</w:t>
-      </w:r>
-      <w:r>
-        <w:rPr>
-          <w:rFonts w:hint="eastAsia"/>
-        </w:rPr>
-        <w:t>-</w:t>
-      </w:r>
-      <w:r>
-        <w:rPr>
-          <w:rFonts w:hint="eastAsia"/>
-        </w:rPr>
-        <w:t>精化</w:t>
-      </w:r>
-    </w:p>
-    <w:p>
-      <w:pPr>
-        <w:pStyle w:val="1"/>
-        <w:ind w:firstLineChars="0" w:firstLine="0"/>
-      </w:pPr>
-    </w:p>
-    <w:p>
-      <w:pPr>
-        <w:pStyle w:val="1"/>
-        <w:ind w:firstLineChars="0" w:firstLine="0"/>
-      </w:pPr>
-    </w:p>
-    <w:p>
-      <w:pPr>
-        <w:pStyle w:val="1"/>
-        <w:ind w:firstLineChars="0" w:firstLine="0"/>
+        <w:t xml:space="preserve"> 目标模型-精化</w:t>
+      </w:r>
+    </w:p>
+    <w:p>
+      <w:pPr>
+        <w:pStyle w:val="8"/>
+        <w:ind w:firstLine="0" w:firstLineChars="0"/>
+      </w:pPr>
+    </w:p>
+    <w:p>
+      <w:pPr>
+        <w:pStyle w:val="8"/>
+        <w:ind w:firstLine="0" w:firstLineChars="0"/>
+      </w:pPr>
+    </w:p>
+    <w:p>
+      <w:pPr>
+        <w:pStyle w:val="8"/>
+        <w:ind w:firstLine="0" w:firstLineChars="0"/>
       </w:pPr>
       <w:r>
         <w:rPr>
@@ -2081,8 +1985,8 @@
     </w:p>
     <w:p>
       <w:pPr>
-        <w:pStyle w:val="1"/>
-        <w:ind w:firstLineChars="0" w:firstLine="0"/>
+        <w:pStyle w:val="8"/>
+        <w:ind w:firstLine="0" w:firstLineChars="0"/>
       </w:pPr>
       <w:r>
         <w:rPr>
@@ -2105,8 +2009,8 @@
     </w:p>
     <w:p>
       <w:pPr>
-        <w:pStyle w:val="1"/>
-        <w:ind w:left="440" w:firstLineChars="0" w:firstLine="0"/>
+        <w:pStyle w:val="8"/>
+        <w:ind w:left="440" w:firstLine="0" w:firstLineChars="0"/>
       </w:pPr>
       <w:r>
         <w:t>将最底层目标分配给主体，如图所示。</w:t>
@@ -2114,20 +2018,23 @@
     </w:p>
     <w:p>
       <w:pPr>
-        <w:pStyle w:val="1"/>
+        <w:pStyle w:val="8"/>
         <w:ind w:firstLineChars="0"/>
-      </w:pPr>
-      <w:r>
-        <w:rPr>
-          <w:rFonts w:hint="eastAsia"/>
-          <w:noProof/>
-        </w:rPr>
-        <w:lastRenderedPageBreak/>
+        <w:rPr>
+          <w:rFonts w:hint="eastAsia" w:eastAsia="宋体"/>
+          <w:lang w:eastAsia="zh-CN"/>
+        </w:rPr>
+      </w:pPr>
+      <w:r>
+        <w:rPr>
+          <w:rFonts w:hint="eastAsia" w:eastAsia="宋体"/>
+          <w:lang w:eastAsia="zh-CN"/>
+        </w:rPr>
         <w:drawing>
-          <wp:inline distT="0" distB="0" distL="114300" distR="114300" wp14:anchorId="47B85976" wp14:editId="064CEE7E">
-            <wp:extent cx="5265420" cy="2760345"/>
-            <wp:effectExtent l="0" t="0" r="7620" b="13335"/>
-            <wp:docPr id="12" name="图片 12" descr="目标模型-主体分配"/>
+          <wp:inline distT="0" distB="0" distL="114300" distR="114300">
+            <wp:extent cx="5268595" cy="3222625"/>
+            <wp:effectExtent l="0" t="0" r="4445" b="8255"/>
+            <wp:docPr id="2" name="图片 2" descr="目标模型-主体分配"/>
             <wp:cNvGraphicFramePr>
               <a:graphicFrameLocks xmlns:a="http://schemas.openxmlformats.org/drawingml/2006/main" noChangeAspect="1"/>
             </wp:cNvGraphicFramePr>
@@ -2135,13 +2042,13 @@
               <a:graphicData uri="http://schemas.openxmlformats.org/drawingml/2006/picture">
                 <pic:pic xmlns:pic="http://schemas.openxmlformats.org/drawingml/2006/picture">
                   <pic:nvPicPr>
-                    <pic:cNvPr id="12" name="图片 12" descr="目标模型-主体分配"/>
+                    <pic:cNvPr id="2" name="图片 2" descr="目标模型-主体分配"/>
                     <pic:cNvPicPr>
                       <a:picLocks noChangeAspect="1"/>
                     </pic:cNvPicPr>
                   </pic:nvPicPr>
                   <pic:blipFill>
-                    <a:blip r:embed="rId9"/>
+                    <a:blip r:embed="rId7"/>
                     <a:stretch>
                       <a:fillRect/>
                     </a:stretch>
@@ -2149,7 +2056,7 @@
                   <pic:spPr>
                     <a:xfrm>
                       <a:off x="0" y="0"/>
-                      <a:ext cx="5265420" cy="2760345"/>
+                      <a:ext cx="5268595" cy="3222625"/>
                     </a:xfrm>
                     <a:prstGeom prst="rect">
                       <a:avLst/>
@@ -2164,16 +2071,15 @@
     </w:p>
     <w:p>
       <w:pPr>
-        <w:pStyle w:val="1"/>
+        <w:pStyle w:val="8"/>
         <w:ind w:firstLineChars="0"/>
       </w:pPr>
       <w:r>
         <w:rPr>
           <w:rFonts w:hint="eastAsia"/>
-          <w:noProof/>
         </w:rPr>
         <w:drawing>
-          <wp:inline distT="0" distB="0" distL="114300" distR="114300" wp14:anchorId="50661D75" wp14:editId="7884E87E">
+          <wp:inline distT="0" distB="0" distL="114300" distR="114300">
             <wp:extent cx="5269230" cy="941070"/>
             <wp:effectExtent l="0" t="0" r="3810" b="3810"/>
             <wp:docPr id="14" name="图片 14" descr="未命名文件 (1)"/>
@@ -2190,7 +2096,7 @@
                     </pic:cNvPicPr>
                   </pic:nvPicPr>
                   <pic:blipFill>
-                    <a:blip r:embed="rId10"/>
+                    <a:blip r:embed="rId8"/>
                     <a:stretch>
                       <a:fillRect/>
                     </a:stretch>
@@ -2213,27 +2119,18 @@
     </w:p>
     <w:p>
       <w:pPr>
-        <w:pStyle w:val="a3"/>
+        <w:pStyle w:val="2"/>
         <w:ind w:firstLine="420"/>
         <w:jc w:val="center"/>
       </w:pPr>
       <w:r>
-        <w:t>图</w:t>
-      </w:r>
-      <w:r>
-        <w:t xml:space="preserve"> </w:t>
+        <w:t xml:space="preserve">图 </w:t>
       </w:r>
       <w:r>
         <w:fldChar w:fldCharType="begin"/>
       </w:r>
       <w:r>
-        <w:instrText xml:space="preserve"> SEQ </w:instrText>
-      </w:r>
-      <w:r>
-        <w:instrText>图</w:instrText>
-      </w:r>
-      <w:r>
-        <w:instrText xml:space="preserve"> \* ARABIC </w:instrText>
+        <w:instrText xml:space="preserve"> SEQ 图 \* ARABIC </w:instrText>
       </w:r>
       <w:r>
         <w:fldChar w:fldCharType="separate"/>
@@ -2248,37 +2145,19 @@
         <w:rPr>
           <w:rFonts w:hint="eastAsia"/>
         </w:rPr>
-        <w:t xml:space="preserve"> </w:t>
-      </w:r>
-      <w:r>
-        <w:rPr>
-          <w:rFonts w:hint="eastAsia"/>
-        </w:rPr>
-        <w:t>目标模型</w:t>
-      </w:r>
-      <w:r>
-        <w:rPr>
-          <w:rFonts w:hint="eastAsia"/>
-        </w:rPr>
-        <w:t>-</w:t>
-      </w:r>
-      <w:r>
-        <w:rPr>
-          <w:rFonts w:hint="eastAsia"/>
-        </w:rPr>
-        <w:t>主体分配</w:t>
-      </w:r>
-    </w:p>
-    <w:p>
-      <w:pPr>
-        <w:pStyle w:val="1"/>
-        <w:ind w:firstLineChars="0" w:firstLine="0"/>
-      </w:pPr>
-    </w:p>
-    <w:p>
-      <w:pPr>
-        <w:pStyle w:val="1"/>
-        <w:ind w:firstLineChars="0" w:firstLine="0"/>
+        <w:t xml:space="preserve"> 目标模型-主体分配</w:t>
+      </w:r>
+    </w:p>
+    <w:p>
+      <w:pPr>
+        <w:pStyle w:val="8"/>
+        <w:ind w:firstLine="0" w:firstLineChars="0"/>
+      </w:pPr>
+    </w:p>
+    <w:p>
+      <w:pPr>
+        <w:pStyle w:val="8"/>
+        <w:ind w:firstLine="0" w:firstLineChars="0"/>
       </w:pPr>
       <w:r>
         <w:rPr>
@@ -2301,8 +2180,8 @@
     </w:p>
     <w:p>
       <w:pPr>
-        <w:pStyle w:val="1"/>
-        <w:ind w:left="440" w:firstLineChars="0" w:firstLine="0"/>
+        <w:pStyle w:val="8"/>
+        <w:ind w:left="440" w:firstLine="0" w:firstLineChars="0"/>
       </w:pPr>
       <w:r>
         <w:t>设计实现最底层目标的操作（任务），并由客户确认，结果如图所示。</w:t>
@@ -2310,20 +2189,23 @@
     </w:p>
     <w:p>
       <w:pPr>
-        <w:pStyle w:val="1"/>
-        <w:ind w:left="440" w:firstLineChars="0" w:firstLine="0"/>
-      </w:pPr>
-      <w:bookmarkStart w:id="0" w:name="_GoBack"/>
-      <w:r>
-        <w:rPr>
-          <w:rFonts w:hint="eastAsia"/>
-          <w:noProof/>
+        <w:pStyle w:val="8"/>
+        <w:ind w:left="440" w:firstLine="0" w:firstLineChars="0"/>
+        <w:rPr>
+          <w:rFonts w:hint="eastAsia" w:eastAsia="宋体"/>
+          <w:lang w:eastAsia="zh-CN"/>
+        </w:rPr>
+      </w:pPr>
+      <w:r>
+        <w:rPr>
+          <w:rFonts w:hint="eastAsia" w:eastAsia="宋体"/>
+          <w:lang w:eastAsia="zh-CN"/>
         </w:rPr>
         <w:drawing>
-          <wp:inline distT="0" distB="0" distL="114300" distR="114300" wp14:anchorId="1DD8258F" wp14:editId="08259520">
-            <wp:extent cx="5266055" cy="3820160"/>
-            <wp:effectExtent l="0" t="0" r="6985" b="5080"/>
-            <wp:docPr id="15" name="图片 15" descr="目标模型-底层实现"/>
+          <wp:inline distT="0" distB="0" distL="114300" distR="114300">
+            <wp:extent cx="5268595" cy="3206750"/>
+            <wp:effectExtent l="0" t="0" r="4445" b="8890"/>
+            <wp:docPr id="1" name="图片 1" descr="目标模型-底层实现"/>
             <wp:cNvGraphicFramePr>
               <a:graphicFrameLocks xmlns:a="http://schemas.openxmlformats.org/drawingml/2006/main" noChangeAspect="1"/>
             </wp:cNvGraphicFramePr>
@@ -2331,13 +2213,13 @@
               <a:graphicData uri="http://schemas.openxmlformats.org/drawingml/2006/picture">
                 <pic:pic xmlns:pic="http://schemas.openxmlformats.org/drawingml/2006/picture">
                   <pic:nvPicPr>
-                    <pic:cNvPr id="15" name="图片 15" descr="目标模型-底层实现"/>
+                    <pic:cNvPr id="1" name="图片 1" descr="目标模型-底层实现"/>
                     <pic:cNvPicPr>
                       <a:picLocks noChangeAspect="1"/>
                     </pic:cNvPicPr>
                   </pic:nvPicPr>
                   <pic:blipFill>
-                    <a:blip r:embed="rId11"/>
+                    <a:blip r:embed="rId9"/>
                     <a:stretch>
                       <a:fillRect/>
                     </a:stretch>
@@ -2345,7 +2227,7 @@
                   <pic:spPr>
                     <a:xfrm>
                       <a:off x="0" y="0"/>
-                      <a:ext cx="5266055" cy="3820160"/>
+                      <a:ext cx="5268595" cy="3206750"/>
                     </a:xfrm>
                     <a:prstGeom prst="rect">
                       <a:avLst/>
@@ -2357,21 +2239,18 @@
           </wp:inline>
         </w:drawing>
       </w:r>
-      <w:bookmarkEnd w:id="0"/>
-    </w:p>
-    <w:p>
-      <w:pPr>
-        <w:pStyle w:val="1"/>
-        <w:ind w:left="440" w:firstLineChars="0" w:firstLine="0"/>
-      </w:pPr>
-      <w:r>
-        <w:rPr>
-          <w:rFonts w:hint="eastAsia"/>
-          <w:noProof/>
-        </w:rPr>
-        <w:lastRenderedPageBreak/>
+    </w:p>
+    <w:p>
+      <w:pPr>
+        <w:pStyle w:val="8"/>
+        <w:ind w:left="440" w:firstLine="0" w:firstLineChars="0"/>
+      </w:pPr>
+      <w:r>
+        <w:rPr>
+          <w:rFonts w:hint="eastAsia"/>
+        </w:rPr>
         <w:drawing>
-          <wp:inline distT="0" distB="0" distL="114300" distR="114300" wp14:anchorId="24D6AC9E" wp14:editId="5AA8E185">
+          <wp:inline distT="0" distB="0" distL="114300" distR="114300">
             <wp:extent cx="5273040" cy="848360"/>
             <wp:effectExtent l="0" t="0" r="0" b="5080"/>
             <wp:docPr id="16" name="图片 16" descr="未命名文件 (2)"/>
@@ -2388,7 +2267,7 @@
                     </pic:cNvPicPr>
                   </pic:nvPicPr>
                   <pic:blipFill>
-                    <a:blip r:embed="rId12"/>
+                    <a:blip r:embed="rId10"/>
                     <a:stretch>
                       <a:fillRect/>
                     </a:stretch>
@@ -2411,32 +2290,23 @@
     </w:p>
     <w:p>
       <w:pPr>
-        <w:pStyle w:val="1"/>
-        <w:ind w:firstLineChars="0" w:firstLine="0"/>
-      </w:pPr>
-    </w:p>
-    <w:p>
-      <w:pPr>
-        <w:pStyle w:val="a3"/>
+        <w:pStyle w:val="8"/>
+        <w:ind w:firstLine="0" w:firstLineChars="0"/>
+      </w:pPr>
+    </w:p>
+    <w:p>
+      <w:pPr>
+        <w:pStyle w:val="2"/>
         <w:jc w:val="center"/>
       </w:pPr>
       <w:r>
-        <w:t>图</w:t>
-      </w:r>
-      <w:r>
-        <w:t xml:space="preserve"> </w:t>
+        <w:t xml:space="preserve">图 </w:t>
       </w:r>
       <w:r>
         <w:fldChar w:fldCharType="begin"/>
       </w:r>
       <w:r>
-        <w:instrText xml:space="preserve"> SEQ </w:instrText>
-      </w:r>
-      <w:r>
-        <w:instrText>图</w:instrText>
-      </w:r>
-      <w:r>
-        <w:instrText xml:space="preserve"> \* ARABIC </w:instrText>
+        <w:instrText xml:space="preserve"> SEQ 图 \* ARABIC </w:instrText>
       </w:r>
       <w:r>
         <w:fldChar w:fldCharType="separate"/>
@@ -2451,45 +2321,27 @@
         <w:rPr>
           <w:rFonts w:hint="eastAsia"/>
         </w:rPr>
-        <w:t xml:space="preserve"> </w:t>
-      </w:r>
-      <w:r>
-        <w:rPr>
-          <w:rFonts w:hint="eastAsia"/>
-        </w:rPr>
-        <w:t>目标模型</w:t>
-      </w:r>
-      <w:r>
-        <w:rPr>
-          <w:rFonts w:hint="eastAsia"/>
-        </w:rPr>
-        <w:t>-</w:t>
-      </w:r>
-      <w:r>
-        <w:rPr>
-          <w:rFonts w:hint="eastAsia"/>
-        </w:rPr>
-        <w:t>底层实现</w:t>
+        <w:t xml:space="preserve"> 目标模型-底层实现</w:t>
       </w:r>
     </w:p>
     <w:p/>
     <w:sectPr>
       <w:pgSz w:w="11906" w:h="16838"/>
       <w:pgMar w:top="1440" w:right="1800" w:bottom="1440" w:left="1800" w:header="851" w:footer="992" w:gutter="0"/>
-      <w:cols w:space="425"/>
-      <w:docGrid w:type="lines" w:linePitch="312"/>
+      <w:cols w:space="425" w:num="1"/>
+      <w:docGrid w:type="lines" w:linePitch="312" w:charSpace="0"/>
     </w:sectPr>
   </w:body>
 </w:document>
 </file>
 
 <file path=word/numbering.xml><?xml version="1.0" encoding="utf-8"?>
-<w:numbering xmlns:wpc="http://schemas.microsoft.com/office/word/2010/wordprocessingCanvas" xmlns:mo="http://schemas.microsoft.com/office/mac/office/2008/main" xmlns:mc="http://schemas.openxmlformats.org/markup-compatibility/2006" xmlns:mv="urn:schemas-microsoft-com:mac:vml" xmlns:o="urn:schemas-microsoft-com:office:office" xmlns:r="http://schemas.openxmlformats.org/officeDocument/2006/relationships" xmlns:m="http://schemas.openxmlformats.org/officeDocument/2006/math" xmlns:v="urn:schemas-microsoft-com:vml" xmlns:wp14="http://schemas.microsoft.com/office/word/2010/wordprocessingDrawing" xmlns:wp="http://schemas.openxmlformats.org/drawingml/2006/wordprocessingDrawing" xmlns:w10="urn:schemas-microsoft-com:office:word" xmlns:w="http://schemas.openxmlformats.org/wordprocessingml/2006/main" xmlns:w14="http://schemas.microsoft.com/office/word/2010/wordml" xmlns:w15="http://schemas.microsoft.com/office/word/2012/wordml" xmlns:wpg="http://schemas.microsoft.com/office/word/2010/wordprocessingGroup" xmlns:wpi="http://schemas.microsoft.com/office/word/2010/wordprocessingInk" xmlns:wne="http://schemas.microsoft.com/office/word/2006/wordml" xmlns:wps="http://schemas.microsoft.com/office/word/2010/wordprocessingShape" mc:Ignorable="w14 w15 wp14">
+<w:numbering xmlns:wpc="http://schemas.microsoft.com/office/word/2010/wordprocessingCanvas" xmlns:mc="http://schemas.openxmlformats.org/markup-compatibility/2006" xmlns:o="urn:schemas-microsoft-com:office:office" xmlns:r="http://schemas.openxmlformats.org/officeDocument/2006/relationships" xmlns:m="http://schemas.openxmlformats.org/officeDocument/2006/math" xmlns:v="urn:schemas-microsoft-com:vml" xmlns:wp14="http://schemas.microsoft.com/office/word/2010/wordprocessingDrawing" xmlns:wp="http://schemas.openxmlformats.org/drawingml/2006/wordprocessingDrawing" xmlns:w10="urn:schemas-microsoft-com:office:word" xmlns:w="http://schemas.openxmlformats.org/wordprocessingml/2006/main" xmlns:w14="http://schemas.microsoft.com/office/word/2010/wordml" xmlns:wpg="http://schemas.microsoft.com/office/word/2010/wordprocessingGroup" xmlns:wpi="http://schemas.microsoft.com/office/word/2010/wordprocessingInk" xmlns:wne="http://schemas.microsoft.com/office/word/2006/wordml" xmlns:wps="http://schemas.microsoft.com/office/word/2010/wordprocessingShape" mc:Ignorable="w14 wp14">
   <w:abstractNum w:abstractNumId="0">
     <w:nsid w:val="3C5C45DD"/>
     <w:multiLevelType w:val="multilevel"/>
     <w:tmpl w:val="3C5C45DD"/>
-    <w:lvl w:ilvl="0">
+    <w:lvl w:ilvl="0" w:tentative="0">
       <w:start w:val="1"/>
       <w:numFmt w:val="decimal"/>
       <w:lvlText w:val="%1."/>
@@ -2501,7 +2353,7 @@
         <w:rFonts w:hint="eastAsia"/>
       </w:rPr>
     </w:lvl>
-    <w:lvl w:ilvl="1">
+    <w:lvl w:ilvl="1" w:tentative="0">
       <w:start w:val="1"/>
       <w:numFmt w:val="decimal"/>
       <w:isLgl/>
@@ -2514,7 +2366,7 @@
         <w:rFonts w:hint="eastAsia"/>
       </w:rPr>
     </w:lvl>
-    <w:lvl w:ilvl="2">
+    <w:lvl w:ilvl="2" w:tentative="0">
       <w:start w:val="1"/>
       <w:numFmt w:val="decimal"/>
       <w:isLgl/>
@@ -2527,7 +2379,7 @@
         <w:rFonts w:hint="eastAsia"/>
       </w:rPr>
     </w:lvl>
-    <w:lvl w:ilvl="3">
+    <w:lvl w:ilvl="3" w:tentative="0">
       <w:start w:val="1"/>
       <w:numFmt w:val="decimal"/>
       <w:isLgl/>
@@ -2540,7 +2392,7 @@
         <w:rFonts w:hint="eastAsia"/>
       </w:rPr>
     </w:lvl>
-    <w:lvl w:ilvl="4">
+    <w:lvl w:ilvl="4" w:tentative="0">
       <w:start w:val="1"/>
       <w:numFmt w:val="decimal"/>
       <w:isLgl/>
@@ -2553,7 +2405,7 @@
         <w:rFonts w:hint="eastAsia"/>
       </w:rPr>
     </w:lvl>
-    <w:lvl w:ilvl="5">
+    <w:lvl w:ilvl="5" w:tentative="0">
       <w:start w:val="1"/>
       <w:numFmt w:val="decimal"/>
       <w:isLgl/>
@@ -2566,7 +2418,7 @@
         <w:rFonts w:hint="eastAsia"/>
       </w:rPr>
     </w:lvl>
-    <w:lvl w:ilvl="6">
+    <w:lvl w:ilvl="6" w:tentative="0">
       <w:start w:val="1"/>
       <w:numFmt w:val="decimal"/>
       <w:isLgl/>
@@ -2579,7 +2431,7 @@
         <w:rFonts w:hint="eastAsia"/>
       </w:rPr>
     </w:lvl>
-    <w:lvl w:ilvl="7">
+    <w:lvl w:ilvl="7" w:tentative="0">
       <w:start w:val="1"/>
       <w:numFmt w:val="decimal"/>
       <w:isLgl/>
@@ -2592,7 +2444,7 @@
         <w:rFonts w:hint="eastAsia"/>
       </w:rPr>
     </w:lvl>
-    <w:lvl w:ilvl="8">
+    <w:lvl w:ilvl="8" w:tentative="0">
       <w:start w:val="1"/>
       <w:numFmt w:val="decimal"/>
       <w:isLgl/>
@@ -2610,7 +2462,7 @@
     <w:nsid w:val="561CAE86"/>
     <w:multiLevelType w:val="singleLevel"/>
     <w:tmpl w:val="561CAE86"/>
-    <w:lvl w:ilvl="0">
+    <w:lvl w:ilvl="0" w:tentative="0">
       <w:start w:val="4"/>
       <w:numFmt w:val="decimal"/>
       <w:lvlText w:val="%1."/>
@@ -2621,7 +2473,7 @@
     <w:nsid w:val="5A04F027"/>
     <w:multiLevelType w:val="singleLevel"/>
     <w:tmpl w:val="5A04F027"/>
-    <w:lvl w:ilvl="0">
+    <w:lvl w:ilvl="0" w:tentative="0">
       <w:start w:val="1"/>
       <w:numFmt w:val="decimal"/>
       <w:lvlText w:val="[%1]"/>
@@ -2646,335 +2498,293 @@
 </file>
 
 <file path=word/styles.xml><?xml version="1.0" encoding="utf-8"?>
-<w:styles xmlns:mc="http://schemas.openxmlformats.org/markup-compatibility/2006" xmlns:r="http://schemas.openxmlformats.org/officeDocument/2006/relationships" xmlns:w="http://schemas.openxmlformats.org/wordprocessingml/2006/main" xmlns:w14="http://schemas.microsoft.com/office/word/2010/wordml" xmlns:w15="http://schemas.microsoft.com/office/word/2012/wordml" mc:Ignorable="w14 w15">
+<w:styles xmlns:mc="http://schemas.openxmlformats.org/markup-compatibility/2006" xmlns:o="urn:schemas-microsoft-com:office:office" xmlns:r="http://schemas.openxmlformats.org/officeDocument/2006/relationships" xmlns:m="http://schemas.openxmlformats.org/officeDocument/2006/math" xmlns:v="urn:schemas-microsoft-com:vml" xmlns:w="http://schemas.openxmlformats.org/wordprocessingml/2006/main" xmlns:w14="http://schemas.microsoft.com/office/word/2010/wordml" xmlns:w10="urn:schemas-microsoft-com:office:word" xmlns:sl="http://schemas.openxmlformats.org/schemaLibrary/2006/main" mc:Ignorable="w14">
   <w:docDefaults>
     <w:rPrDefault>
       <w:rPr>
-        <w:rFonts w:asciiTheme="minorHAnsi" w:eastAsiaTheme="minorEastAsia" w:hAnsiTheme="minorHAnsi" w:cstheme="minorBidi"/>
-        <w:lang w:val="en-US" w:eastAsia="zh-CN" w:bidi="ar-SA"/>
+        <w:rFonts w:asciiTheme="minorHAnsi" w:hAnsiTheme="minorHAnsi" w:eastAsiaTheme="minorEastAsia" w:cstheme="minorBidi"/>
       </w:rPr>
     </w:rPrDefault>
-    <w:pPrDefault/>
   </w:docDefaults>
-  <w:latentStyles w:defLockedState="0" w:defUIPriority="0" w:defSemiHidden="0" w:defUnhideWhenUsed="0" w:defQFormat="0" w:count="380">
-    <w:lsdException w:name="Normal" w:qFormat="1"/>
-    <w:lsdException w:name="heading 1" w:qFormat="1"/>
-    <w:lsdException w:name="heading 2" w:semiHidden="1" w:unhideWhenUsed="1" w:qFormat="1"/>
-    <w:lsdException w:name="heading 3" w:semiHidden="1" w:unhideWhenUsed="1" w:qFormat="1"/>
-    <w:lsdException w:name="heading 4" w:semiHidden="1" w:unhideWhenUsed="1" w:qFormat="1"/>
-    <w:lsdException w:name="heading 5" w:semiHidden="1" w:unhideWhenUsed="1" w:qFormat="1"/>
-    <w:lsdException w:name="heading 6" w:semiHidden="1" w:unhideWhenUsed="1" w:qFormat="1"/>
-    <w:lsdException w:name="heading 7" w:semiHidden="1" w:unhideWhenUsed="1" w:qFormat="1"/>
-    <w:lsdException w:name="heading 8" w:semiHidden="1" w:unhideWhenUsed="1" w:qFormat="1"/>
-    <w:lsdException w:name="heading 9" w:semiHidden="1" w:unhideWhenUsed="1" w:qFormat="1"/>
-    <w:lsdException w:name="caption" w:unhideWhenUsed="1" w:qFormat="1"/>
-    <w:lsdException w:name="Title" w:qFormat="1"/>
-    <w:lsdException w:name="Default Paragraph Font" w:semiHidden="1"/>
-    <w:lsdException w:name="Subtitle" w:qFormat="1"/>
-    <w:lsdException w:name="Strong" w:qFormat="1"/>
-    <w:lsdException w:name="Emphasis" w:qFormat="1"/>
-    <w:lsdException w:name="HTML Top of Form" w:semiHidden="1" w:uiPriority="99" w:unhideWhenUsed="1"/>
-    <w:lsdException w:name="HTML Bottom of Form" w:semiHidden="1" w:uiPriority="99" w:unhideWhenUsed="1"/>
-    <w:lsdException w:name="Normal Table" w:semiHidden="1" w:unhideWhenUsed="1"/>
-    <w:lsdException w:name="No List" w:semiHidden="1" w:uiPriority="99" w:unhideWhenUsed="1"/>
-    <w:lsdException w:name="Outline List 1" w:semiHidden="1" w:uiPriority="99" w:unhideWhenUsed="1"/>
-    <w:lsdException w:name="Outline List 2" w:semiHidden="1" w:uiPriority="99" w:unhideWhenUsed="1"/>
-    <w:lsdException w:name="Outline List 3" w:semiHidden="1" w:uiPriority="99" w:unhideWhenUsed="1"/>
-    <w:lsdException w:name="Table Simple 1" w:semiHidden="1" w:unhideWhenUsed="1"/>
-    <w:lsdException w:name="Table Simple 2" w:semiHidden="1" w:unhideWhenUsed="1"/>
-    <w:lsdException w:name="Table Simple 3" w:semiHidden="1" w:unhideWhenUsed="1"/>
-    <w:lsdException w:name="Table Classic 1" w:semiHidden="1" w:unhideWhenUsed="1"/>
-    <w:lsdException w:name="Table Classic 2" w:semiHidden="1" w:unhideWhenUsed="1"/>
-    <w:lsdException w:name="Table Classic 3" w:semiHidden="1" w:unhideWhenUsed="1"/>
-    <w:lsdException w:name="Table Classic 4" w:semiHidden="1" w:unhideWhenUsed="1"/>
-    <w:lsdException w:name="Table Colorful 1" w:semiHidden="1" w:unhideWhenUsed="1"/>
-    <w:lsdException w:name="Table Colorful 2" w:semiHidden="1" w:unhideWhenUsed="1"/>
-    <w:lsdException w:name="Table Colorful 3" w:semiHidden="1" w:unhideWhenUsed="1"/>
-    <w:lsdException w:name="Table Columns 1" w:semiHidden="1" w:unhideWhenUsed="1"/>
-    <w:lsdException w:name="Table Columns 2" w:semiHidden="1" w:unhideWhenUsed="1"/>
-    <w:lsdException w:name="Table Columns 3" w:semiHidden="1" w:unhideWhenUsed="1"/>
-    <w:lsdException w:name="Table Columns 4" w:semiHidden="1" w:unhideWhenUsed="1"/>
-    <w:lsdException w:name="Table Columns 5" w:semiHidden="1" w:unhideWhenUsed="1"/>
-    <w:lsdException w:name="Table Grid 1" w:semiHidden="1" w:unhideWhenUsed="1"/>
-    <w:lsdException w:name="Table Grid 2" w:semiHidden="1" w:unhideWhenUsed="1"/>
-    <w:lsdException w:name="Table Grid 3" w:semiHidden="1" w:unhideWhenUsed="1"/>
-    <w:lsdException w:name="Table Grid 4" w:semiHidden="1" w:unhideWhenUsed="1"/>
-    <w:lsdException w:name="Table Grid 5" w:semiHidden="1" w:unhideWhenUsed="1"/>
-    <w:lsdException w:name="Table Grid 6" w:semiHidden="1" w:unhideWhenUsed="1"/>
-    <w:lsdException w:name="Table Grid 7" w:semiHidden="1" w:unhideWhenUsed="1"/>
-    <w:lsdException w:name="Table Grid 8" w:semiHidden="1" w:unhideWhenUsed="1"/>
-    <w:lsdException w:name="Table List 1" w:semiHidden="1" w:unhideWhenUsed="1"/>
-    <w:lsdException w:name="Table List 2" w:semiHidden="1" w:unhideWhenUsed="1"/>
-    <w:lsdException w:name="Table List 3" w:semiHidden="1" w:unhideWhenUsed="1"/>
-    <w:lsdException w:name="Table List 4" w:semiHidden="1" w:unhideWhenUsed="1"/>
-    <w:lsdException w:name="Table List 5" w:semiHidden="1" w:unhideWhenUsed="1"/>
-    <w:lsdException w:name="Table List 6" w:semiHidden="1" w:unhideWhenUsed="1"/>
-    <w:lsdException w:name="Table List 7" w:semiHidden="1" w:unhideWhenUsed="1"/>
-    <w:lsdException w:name="Table List 8" w:semiHidden="1" w:unhideWhenUsed="1"/>
-    <w:lsdException w:name="Table 3D effects 1" w:semiHidden="1" w:unhideWhenUsed="1"/>
-    <w:lsdException w:name="Table 3D effects 2" w:semiHidden="1" w:unhideWhenUsed="1"/>
-    <w:lsdException w:name="Table 3D effects 3" w:semiHidden="1" w:unhideWhenUsed="1"/>
-    <w:lsdException w:name="Table Contemporary" w:semiHidden="1" w:unhideWhenUsed="1"/>
-    <w:lsdException w:name="Table Elegant" w:semiHidden="1" w:unhideWhenUsed="1"/>
-    <w:lsdException w:name="Table Professional" w:semiHidden="1" w:unhideWhenUsed="1"/>
-    <w:lsdException w:name="Table Subtle 1" w:semiHidden="1" w:unhideWhenUsed="1"/>
-    <w:lsdException w:name="Table Subtle 2" w:semiHidden="1" w:unhideWhenUsed="1"/>
-    <w:lsdException w:name="Table Web 1" w:semiHidden="1" w:unhideWhenUsed="1"/>
-    <w:lsdException w:name="Table Web 2" w:semiHidden="1" w:unhideWhenUsed="1"/>
-    <w:lsdException w:name="Table Web 3" w:semiHidden="1" w:unhideWhenUsed="1"/>
-    <w:lsdException w:name="Table Theme" w:semiHidden="1" w:unhideWhenUsed="1"/>
-    <w:lsdException w:name="Note Level 1" w:semiHidden="1" w:uiPriority="99" w:unhideWhenUsed="1"/>
-    <w:lsdException w:name="Note Level 2" w:semiHidden="1" w:uiPriority="99" w:unhideWhenUsed="1"/>
-    <w:lsdException w:name="Note Level 3" w:semiHidden="1" w:uiPriority="99" w:unhideWhenUsed="1"/>
-    <w:lsdException w:name="Note Level 4" w:semiHidden="1" w:uiPriority="99" w:unhideWhenUsed="1"/>
-    <w:lsdException w:name="Note Level 5" w:semiHidden="1" w:uiPriority="99" w:unhideWhenUsed="1"/>
-    <w:lsdException w:name="Note Level 6" w:semiHidden="1" w:uiPriority="99" w:unhideWhenUsed="1"/>
-    <w:lsdException w:name="Note Level 7" w:semiHidden="1" w:uiPriority="99" w:unhideWhenUsed="1"/>
-    <w:lsdException w:name="Note Level 8" w:semiHidden="1" w:uiPriority="99" w:unhideWhenUsed="1"/>
-    <w:lsdException w:name="Note Level 9" w:semiHidden="1" w:uiPriority="99" w:unhideWhenUsed="1"/>
-    <w:lsdException w:name="Placeholder Text" w:semiHidden="1" w:uiPriority="99"/>
-    <w:lsdException w:name="No Spacing" w:uiPriority="99"/>
-    <w:lsdException w:name="Light Shading" w:uiPriority="60"/>
-    <w:lsdException w:name="Light List" w:uiPriority="61"/>
-    <w:lsdException w:name="Light Grid" w:uiPriority="62"/>
-    <w:lsdException w:name="Medium Shading 1" w:uiPriority="63"/>
-    <w:lsdException w:name="Medium Shading 2" w:uiPriority="64"/>
-    <w:lsdException w:name="Medium List 1" w:uiPriority="65"/>
-    <w:lsdException w:name="Medium List 2" w:uiPriority="66"/>
-    <w:lsdException w:name="Medium Grid 1" w:uiPriority="67"/>
-    <w:lsdException w:name="Medium Grid 2" w:uiPriority="68"/>
-    <w:lsdException w:name="Medium Grid 3" w:uiPriority="69"/>
-    <w:lsdException w:name="Dark List" w:uiPriority="70"/>
-    <w:lsdException w:name="Colorful Shading" w:uiPriority="71"/>
-    <w:lsdException w:name="Colorful List" w:uiPriority="72"/>
-    <w:lsdException w:name="Colorful Grid" w:uiPriority="73"/>
-    <w:lsdException w:name="Light Shading Accent 1" w:uiPriority="60"/>
-    <w:lsdException w:name="Light List Accent 1" w:uiPriority="61"/>
-    <w:lsdException w:name="Light Grid Accent 1" w:uiPriority="62"/>
-    <w:lsdException w:name="Medium Shading 1 Accent 1" w:uiPriority="63"/>
-    <w:lsdException w:name="Medium Shading 2 Accent 1" w:uiPriority="64"/>
-    <w:lsdException w:name="Medium List 1 Accent 1" w:uiPriority="65"/>
-    <w:lsdException w:name="Revision" w:semiHidden="1" w:uiPriority="99"/>
-    <w:lsdException w:name="List Paragraph" w:uiPriority="99"/>
-    <w:lsdException w:name="Quote" w:uiPriority="99"/>
-    <w:lsdException w:name="Intense Quote" w:uiPriority="99"/>
-    <w:lsdException w:name="Medium List 2 Accent 1" w:uiPriority="66"/>
-    <w:lsdException w:name="Medium Grid 1 Accent 1" w:uiPriority="67"/>
-    <w:lsdException w:name="Medium Grid 2 Accent 1" w:uiPriority="68"/>
-    <w:lsdException w:name="Medium Grid 3 Accent 1" w:uiPriority="69"/>
-    <w:lsdException w:name="Dark List Accent 1" w:uiPriority="70"/>
-    <w:lsdException w:name="Colorful Shading Accent 1" w:uiPriority="71"/>
-    <w:lsdException w:name="Colorful List Accent 1" w:uiPriority="72"/>
-    <w:lsdException w:name="Colorful Grid Accent 1" w:uiPriority="73"/>
-    <w:lsdException w:name="Light Shading Accent 2" w:uiPriority="60"/>
-    <w:lsdException w:name="Light List Accent 2" w:uiPriority="61"/>
-    <w:lsdException w:name="Light Grid Accent 2" w:uiPriority="62"/>
-    <w:lsdException w:name="Medium Shading 1 Accent 2" w:uiPriority="63"/>
-    <w:lsdException w:name="Medium Shading 2 Accent 2" w:uiPriority="64"/>
-    <w:lsdException w:name="Medium List 1 Accent 2" w:uiPriority="65"/>
-    <w:lsdException w:name="Medium List 2 Accent 2" w:uiPriority="66"/>
-    <w:lsdException w:name="Medium Grid 1 Accent 2" w:uiPriority="67"/>
-    <w:lsdException w:name="Medium Grid 2 Accent 2" w:uiPriority="68"/>
-    <w:lsdException w:name="Medium Grid 3 Accent 2" w:uiPriority="69"/>
-    <w:lsdException w:name="Dark List Accent 2" w:uiPriority="70"/>
-    <w:lsdException w:name="Colorful Shading Accent 2" w:uiPriority="71"/>
-    <w:lsdException w:name="Colorful List Accent 2" w:uiPriority="72"/>
-    <w:lsdException w:name="Colorful Grid Accent 2" w:uiPriority="73"/>
-    <w:lsdException w:name="Light Shading Accent 3" w:uiPriority="60"/>
-    <w:lsdException w:name="Light List Accent 3" w:uiPriority="61"/>
-    <w:lsdException w:name="Light Grid Accent 3" w:uiPriority="62"/>
-    <w:lsdException w:name="Medium Shading 1 Accent 3" w:uiPriority="63"/>
-    <w:lsdException w:name="Medium Shading 2 Accent 3" w:uiPriority="64"/>
-    <w:lsdException w:name="Medium List 1 Accent 3" w:uiPriority="65"/>
-    <w:lsdException w:name="Medium List 2 Accent 3" w:uiPriority="66"/>
-    <w:lsdException w:name="Medium Grid 1 Accent 3" w:uiPriority="67"/>
-    <w:lsdException w:name="Medium Grid 2 Accent 3" w:uiPriority="68"/>
-    <w:lsdException w:name="Medium Grid 3 Accent 3" w:uiPriority="69"/>
-    <w:lsdException w:name="Dark List Accent 3" w:uiPriority="70"/>
-    <w:lsdException w:name="Colorful Shading Accent 3" w:uiPriority="71"/>
-    <w:lsdException w:name="Colorful List Accent 3" w:uiPriority="72"/>
-    <w:lsdException w:name="Colorful Grid Accent 3" w:uiPriority="73"/>
-    <w:lsdException w:name="Light Shading Accent 4" w:uiPriority="60"/>
-    <w:lsdException w:name="Light List Accent 4" w:uiPriority="61"/>
-    <w:lsdException w:name="Light Grid Accent 4" w:uiPriority="62"/>
-    <w:lsdException w:name="Medium Shading 1 Accent 4" w:uiPriority="63"/>
-    <w:lsdException w:name="Medium Shading 2 Accent 4" w:uiPriority="64"/>
-    <w:lsdException w:name="Medium List 1 Accent 4" w:uiPriority="65"/>
-    <w:lsdException w:name="Medium List 2 Accent 4" w:uiPriority="66"/>
-    <w:lsdException w:name="Medium Grid 1 Accent 4" w:uiPriority="67"/>
-    <w:lsdException w:name="Medium Grid 2 Accent 4" w:uiPriority="68"/>
-    <w:lsdException w:name="Medium Grid 3 Accent 4" w:uiPriority="69"/>
-    <w:lsdException w:name="Dark List Accent 4" w:uiPriority="70"/>
-    <w:lsdException w:name="Colorful Shading Accent 4" w:uiPriority="71"/>
-    <w:lsdException w:name="Colorful List Accent 4" w:uiPriority="72"/>
-    <w:lsdException w:name="Colorful Grid Accent 4" w:uiPriority="73"/>
-    <w:lsdException w:name="Light Shading Accent 5" w:uiPriority="60"/>
-    <w:lsdException w:name="Light List Accent 5" w:uiPriority="61"/>
-    <w:lsdException w:name="Light Grid Accent 5" w:uiPriority="62"/>
-    <w:lsdException w:name="Medium Shading 1 Accent 5" w:uiPriority="63"/>
-    <w:lsdException w:name="Medium Shading 2 Accent 5" w:uiPriority="64"/>
-    <w:lsdException w:name="Medium List 1 Accent 5" w:uiPriority="65"/>
-    <w:lsdException w:name="Medium List 2 Accent 5" w:uiPriority="66"/>
-    <w:lsdException w:name="Medium Grid 1 Accent 5" w:uiPriority="67"/>
-    <w:lsdException w:name="Medium Grid 2 Accent 5" w:uiPriority="68"/>
-    <w:lsdException w:name="Medium Grid 3 Accent 5" w:uiPriority="69"/>
-    <w:lsdException w:name="Dark List Accent 5" w:uiPriority="70"/>
-    <w:lsdException w:name="Colorful Shading Accent 5" w:uiPriority="71"/>
-    <w:lsdException w:name="Colorful List Accent 5" w:uiPriority="72"/>
-    <w:lsdException w:name="Colorful Grid Accent 5" w:uiPriority="73"/>
-    <w:lsdException w:name="Light Shading Accent 6" w:uiPriority="60"/>
-    <w:lsdException w:name="Light List Accent 6" w:uiPriority="61"/>
-    <w:lsdException w:name="Light Grid Accent 6" w:uiPriority="62"/>
-    <w:lsdException w:name="Medium Shading 1 Accent 6" w:uiPriority="63"/>
-    <w:lsdException w:name="Medium Shading 2 Accent 6" w:uiPriority="64"/>
-    <w:lsdException w:name="Medium List 1 Accent 6" w:uiPriority="65"/>
-    <w:lsdException w:name="Medium List 2 Accent 6" w:uiPriority="66"/>
-    <w:lsdException w:name="Medium Grid 1 Accent 6" w:uiPriority="67"/>
-    <w:lsdException w:name="Medium Grid 2 Accent 6" w:uiPriority="68"/>
-    <w:lsdException w:name="Medium Grid 3 Accent 6" w:uiPriority="69"/>
-    <w:lsdException w:name="Dark List Accent 6" w:uiPriority="70"/>
-    <w:lsdException w:name="Colorful Shading Accent 6" w:uiPriority="71"/>
-    <w:lsdException w:name="Colorful List Accent 6" w:uiPriority="72"/>
-    <w:lsdException w:name="Colorful Grid Accent 6" w:uiPriority="73"/>
-    <w:lsdException w:name="Subtle Emphasis" w:uiPriority="19" w:qFormat="1"/>
-    <w:lsdException w:name="Intense Emphasis" w:uiPriority="21" w:qFormat="1"/>
-    <w:lsdException w:name="Subtle Reference" w:uiPriority="31" w:qFormat="1"/>
-    <w:lsdException w:name="Intense Reference" w:uiPriority="32" w:qFormat="1"/>
-    <w:lsdException w:name="Book Title" w:uiPriority="33" w:qFormat="1"/>
-    <w:lsdException w:name="Bibliography" w:semiHidden="1" w:uiPriority="37" w:unhideWhenUsed="1"/>
-    <w:lsdException w:name="TOC Heading" w:semiHidden="1" w:uiPriority="39" w:unhideWhenUsed="1" w:qFormat="1"/>
-    <w:lsdException w:name="Plain Table 1" w:uiPriority="41"/>
-    <w:lsdException w:name="Plain Table 2" w:uiPriority="42"/>
-    <w:lsdException w:name="Plain Table 3" w:uiPriority="43"/>
-    <w:lsdException w:name="Plain Table 4" w:uiPriority="44"/>
-    <w:lsdException w:name="Plain Table 5" w:uiPriority="45"/>
-    <w:lsdException w:name="Grid Table Light" w:uiPriority="40"/>
-    <w:lsdException w:name="Grid Table 1 Light" w:uiPriority="46"/>
-    <w:lsdException w:name="Grid Table 2" w:uiPriority="47"/>
-    <w:lsdException w:name="Grid Table 3" w:uiPriority="48"/>
-    <w:lsdException w:name="Grid Table 4" w:uiPriority="49"/>
-    <w:lsdException w:name="Grid Table 5 Dark" w:uiPriority="50"/>
-    <w:lsdException w:name="Grid Table 6 Colorful" w:uiPriority="51"/>
-    <w:lsdException w:name="Grid Table 7 Colorful" w:uiPriority="52"/>
-    <w:lsdException w:name="Grid Table 1 Light Accent 1" w:uiPriority="46"/>
-    <w:lsdException w:name="Grid Table 2 Accent 1" w:uiPriority="47"/>
-    <w:lsdException w:name="Grid Table 3 Accent 1" w:uiPriority="48"/>
-    <w:lsdException w:name="Grid Table 4 Accent 1" w:uiPriority="49"/>
-    <w:lsdException w:name="Grid Table 5 Dark Accent 1" w:uiPriority="50"/>
-    <w:lsdException w:name="Grid Table 6 Colorful Accent 1" w:uiPriority="51"/>
-    <w:lsdException w:name="Grid Table 7 Colorful Accent 1" w:uiPriority="52"/>
-    <w:lsdException w:name="Grid Table 1 Light Accent 2" w:uiPriority="46"/>
-    <w:lsdException w:name="Grid Table 2 Accent 2" w:uiPriority="47"/>
-    <w:lsdException w:name="Grid Table 3 Accent 2" w:uiPriority="48"/>
-    <w:lsdException w:name="Grid Table 4 Accent 2" w:uiPriority="49"/>
-    <w:lsdException w:name="Grid Table 5 Dark Accent 2" w:uiPriority="50"/>
-    <w:lsdException w:name="Grid Table 6 Colorful Accent 2" w:uiPriority="51"/>
-    <w:lsdException w:name="Grid Table 7 Colorful Accent 2" w:uiPriority="52"/>
-    <w:lsdException w:name="Grid Table 1 Light Accent 3" w:uiPriority="46"/>
-    <w:lsdException w:name="Grid Table 2 Accent 3" w:uiPriority="47"/>
-    <w:lsdException w:name="Grid Table 3 Accent 3" w:uiPriority="48"/>
-    <w:lsdException w:name="Grid Table 4 Accent 3" w:uiPriority="49"/>
-    <w:lsdException w:name="Grid Table 5 Dark Accent 3" w:uiPriority="50"/>
-    <w:lsdException w:name="Grid Table 6 Colorful Accent 3" w:uiPriority="51"/>
-    <w:lsdException w:name="Grid Table 7 Colorful Accent 3" w:uiPriority="52"/>
-    <w:lsdException w:name="Grid Table 1 Light Accent 4" w:uiPriority="46"/>
-    <w:lsdException w:name="Grid Table 2 Accent 4" w:uiPriority="47"/>
-    <w:lsdException w:name="Grid Table 3 Accent 4" w:uiPriority="48"/>
-    <w:lsdException w:name="Grid Table 4 Accent 4" w:uiPriority="49"/>
-    <w:lsdException w:name="Grid Table 5 Dark Accent 4" w:uiPriority="50"/>
-    <w:lsdException w:name="Grid Table 6 Colorful Accent 4" w:uiPriority="51"/>
-    <w:lsdException w:name="Grid Table 7 Colorful Accent 4" w:uiPriority="52"/>
-    <w:lsdException w:name="Grid Table 1 Light Accent 5" w:uiPriority="46"/>
-    <w:lsdException w:name="Grid Table 2 Accent 5" w:uiPriority="47"/>
-    <w:lsdException w:name="Grid Table 3 Accent 5" w:uiPriority="48"/>
-    <w:lsdException w:name="Grid Table 4 Accent 5" w:uiPriority="49"/>
-    <w:lsdException w:name="Grid Table 5 Dark Accent 5" w:uiPriority="50"/>
-    <w:lsdException w:name="Grid Table 6 Colorful Accent 5" w:uiPriority="51"/>
-    <w:lsdException w:name="Grid Table 7 Colorful Accent 5" w:uiPriority="52"/>
-    <w:lsdException w:name="Grid Table 1 Light Accent 6" w:uiPriority="46"/>
-    <w:lsdException w:name="Grid Table 2 Accent 6" w:uiPriority="47"/>
-    <w:lsdException w:name="Grid Table 3 Accent 6" w:uiPriority="48"/>
-    <w:lsdException w:name="Grid Table 4 Accent 6" w:uiPriority="49"/>
-    <w:lsdException w:name="Grid Table 5 Dark Accent 6" w:uiPriority="50"/>
-    <w:lsdException w:name="Grid Table 6 Colorful Accent 6" w:uiPriority="51"/>
-    <w:lsdException w:name="Grid Table 7 Colorful Accent 6" w:uiPriority="52"/>
-    <w:lsdException w:name="List Table 1 Light" w:uiPriority="46"/>
-    <w:lsdException w:name="List Table 2" w:uiPriority="47"/>
-    <w:lsdException w:name="List Table 3" w:uiPriority="48"/>
-    <w:lsdException w:name="List Table 4" w:uiPriority="49"/>
-    <w:lsdException w:name="List Table 5 Dark" w:uiPriority="50"/>
-    <w:lsdException w:name="List Table 6 Colorful" w:uiPriority="51"/>
-    <w:lsdException w:name="List Table 7 Colorful" w:uiPriority="52"/>
-    <w:lsdException w:name="List Table 1 Light Accent 1" w:uiPriority="46"/>
-    <w:lsdException w:name="List Table 2 Accent 1" w:uiPriority="47"/>
-    <w:lsdException w:name="List Table 3 Accent 1" w:uiPriority="48"/>
-    <w:lsdException w:name="List Table 4 Accent 1" w:uiPriority="49"/>
-    <w:lsdException w:name="List Table 5 Dark Accent 1" w:uiPriority="50"/>
-    <w:lsdException w:name="List Table 6 Colorful Accent 1" w:uiPriority="51"/>
-    <w:lsdException w:name="List Table 7 Colorful Accent 1" w:uiPriority="52"/>
-    <w:lsdException w:name="List Table 1 Light Accent 2" w:uiPriority="46"/>
-    <w:lsdException w:name="List Table 2 Accent 2" w:uiPriority="47"/>
-    <w:lsdException w:name="List Table 3 Accent 2" w:uiPriority="48"/>
-    <w:lsdException w:name="List Table 4 Accent 2" w:uiPriority="49"/>
-    <w:lsdException w:name="List Table 5 Dark Accent 2" w:uiPriority="50"/>
-    <w:lsdException w:name="List Table 6 Colorful Accent 2" w:uiPriority="51"/>
-    <w:lsdException w:name="List Table 7 Colorful Accent 2" w:uiPriority="52"/>
-    <w:lsdException w:name="List Table 1 Light Accent 3" w:uiPriority="46"/>
-    <w:lsdException w:name="List Table 2 Accent 3" w:uiPriority="47"/>
-    <w:lsdException w:name="List Table 3 Accent 3" w:uiPriority="48"/>
-    <w:lsdException w:name="List Table 4 Accent 3" w:uiPriority="49"/>
-    <w:lsdException w:name="List Table 5 Dark Accent 3" w:uiPriority="50"/>
-    <w:lsdException w:name="List Table 6 Colorful Accent 3" w:uiPriority="51"/>
-    <w:lsdException w:name="List Table 7 Colorful Accent 3" w:uiPriority="52"/>
-    <w:lsdException w:name="List Table 1 Light Accent 4" w:uiPriority="46"/>
-    <w:lsdException w:name="List Table 2 Accent 4" w:uiPriority="47"/>
-    <w:lsdException w:name="List Table 3 Accent 4" w:uiPriority="48"/>
-    <w:lsdException w:name="List Table 4 Accent 4" w:uiPriority="49"/>
-    <w:lsdException w:name="List Table 5 Dark Accent 4" w:uiPriority="50"/>
-    <w:lsdException w:name="List Table 6 Colorful Accent 4" w:uiPriority="51"/>
-    <w:lsdException w:name="List Table 7 Colorful Accent 4" w:uiPriority="52"/>
-    <w:lsdException w:name="List Table 1 Light Accent 5" w:uiPriority="46"/>
-    <w:lsdException w:name="List Table 2 Accent 5" w:uiPriority="47"/>
-    <w:lsdException w:name="List Table 3 Accent 5" w:uiPriority="48"/>
-    <w:lsdException w:name="List Table 4 Accent 5" w:uiPriority="49"/>
-    <w:lsdException w:name="List Table 5 Dark Accent 5" w:uiPriority="50"/>
-    <w:lsdException w:name="List Table 6 Colorful Accent 5" w:uiPriority="51"/>
-    <w:lsdException w:name="List Table 7 Colorful Accent 5" w:uiPriority="52"/>
-    <w:lsdException w:name="List Table 1 Light Accent 6" w:uiPriority="46"/>
-    <w:lsdException w:name="List Table 2 Accent 6" w:uiPriority="47"/>
-    <w:lsdException w:name="List Table 3 Accent 6" w:uiPriority="48"/>
-    <w:lsdException w:name="List Table 4 Accent 6" w:uiPriority="49"/>
-    <w:lsdException w:name="List Table 5 Dark Accent 6" w:uiPriority="50"/>
-    <w:lsdException w:name="List Table 6 Colorful Accent 6" w:uiPriority="51"/>
-    <w:lsdException w:name="List Table 7 Colorful Accent 6" w:uiPriority="52"/>
+  <w:latentStyles w:count="260" w:defQFormat="0" w:defUnhideWhenUsed="1" w:defSemiHidden="1" w:defUIPriority="99" w:defLockedState="0">
+    <w:lsdException w:qFormat="1" w:unhideWhenUsed="0" w:uiPriority="0" w:semiHidden="0" w:name="Normal"/>
+    <w:lsdException w:qFormat="1" w:unhideWhenUsed="0" w:uiPriority="0" w:semiHidden="0" w:name="heading 1"/>
+    <w:lsdException w:qFormat="1" w:uiPriority="0" w:name="heading 2"/>
+    <w:lsdException w:qFormat="1" w:uiPriority="0" w:name="heading 3"/>
+    <w:lsdException w:qFormat="1" w:uiPriority="0" w:name="heading 4"/>
+    <w:lsdException w:qFormat="1" w:uiPriority="0" w:name="heading 5"/>
+    <w:lsdException w:qFormat="1" w:uiPriority="0" w:name="heading 6"/>
+    <w:lsdException w:qFormat="1" w:uiPriority="0" w:name="heading 7"/>
+    <w:lsdException w:qFormat="1" w:uiPriority="0" w:name="heading 8"/>
+    <w:lsdException w:qFormat="1" w:uiPriority="0" w:name="heading 9"/>
+    <w:lsdException w:unhideWhenUsed="0" w:uiPriority="0" w:semiHidden="0" w:name="index 1"/>
+    <w:lsdException w:unhideWhenUsed="0" w:uiPriority="0" w:semiHidden="0" w:name="index 2"/>
+    <w:lsdException w:unhideWhenUsed="0" w:uiPriority="0" w:semiHidden="0" w:name="index 3"/>
+    <w:lsdException w:unhideWhenUsed="0" w:uiPriority="0" w:semiHidden="0" w:name="index 4"/>
+    <w:lsdException w:unhideWhenUsed="0" w:uiPriority="0" w:semiHidden="0" w:name="index 5"/>
+    <w:lsdException w:unhideWhenUsed="0" w:uiPriority="0" w:semiHidden="0" w:name="index 6"/>
+    <w:lsdException w:unhideWhenUsed="0" w:uiPriority="0" w:semiHidden="0" w:name="index 7"/>
+    <w:lsdException w:unhideWhenUsed="0" w:uiPriority="0" w:semiHidden="0" w:name="index 8"/>
+    <w:lsdException w:unhideWhenUsed="0" w:uiPriority="0" w:semiHidden="0" w:name="index 9"/>
+    <w:lsdException w:unhideWhenUsed="0" w:uiPriority="0" w:semiHidden="0" w:name="toc 1"/>
+    <w:lsdException w:unhideWhenUsed="0" w:uiPriority="0" w:semiHidden="0" w:name="toc 2"/>
+    <w:lsdException w:unhideWhenUsed="0" w:uiPriority="0" w:semiHidden="0" w:name="toc 3"/>
+    <w:lsdException w:unhideWhenUsed="0" w:uiPriority="0" w:semiHidden="0" w:name="toc 4"/>
+    <w:lsdException w:unhideWhenUsed="0" w:uiPriority="0" w:semiHidden="0" w:name="toc 5"/>
+    <w:lsdException w:unhideWhenUsed="0" w:uiPriority="0" w:semiHidden="0" w:name="toc 6"/>
+    <w:lsdException w:unhideWhenUsed="0" w:uiPriority="0" w:semiHidden="0" w:name="toc 7"/>
+    <w:lsdException w:unhideWhenUsed="0" w:uiPriority="0" w:semiHidden="0" w:name="toc 8"/>
+    <w:lsdException w:unhideWhenUsed="0" w:uiPriority="0" w:semiHidden="0" w:name="toc 9"/>
+    <w:lsdException w:unhideWhenUsed="0" w:uiPriority="0" w:semiHidden="0" w:name="Normal Indent"/>
+    <w:lsdException w:unhideWhenUsed="0" w:uiPriority="0" w:semiHidden="0" w:name="footnote text"/>
+    <w:lsdException w:qFormat="1" w:unhideWhenUsed="0" w:uiPriority="0" w:semiHidden="0" w:name="annotation text"/>
+    <w:lsdException w:unhideWhenUsed="0" w:uiPriority="0" w:semiHidden="0" w:name="header"/>
+    <w:lsdException w:unhideWhenUsed="0" w:uiPriority="0" w:semiHidden="0" w:name="footer"/>
+    <w:lsdException w:unhideWhenUsed="0" w:uiPriority="0" w:semiHidden="0" w:name="index heading"/>
+    <w:lsdException w:qFormat="1" w:uiPriority="0" w:semiHidden="0" w:name="caption"/>
+    <w:lsdException w:unhideWhenUsed="0" w:uiPriority="0" w:semiHidden="0" w:name="table of figures"/>
+    <w:lsdException w:unhideWhenUsed="0" w:uiPriority="0" w:semiHidden="0" w:name="envelope address"/>
+    <w:lsdException w:unhideWhenUsed="0" w:uiPriority="0" w:semiHidden="0" w:name="envelope return"/>
+    <w:lsdException w:unhideWhenUsed="0" w:uiPriority="0" w:semiHidden="0" w:name="footnote reference"/>
+    <w:lsdException w:qFormat="1" w:unhideWhenUsed="0" w:uiPriority="0" w:semiHidden="0" w:name="annotation reference"/>
+    <w:lsdException w:unhideWhenUsed="0" w:uiPriority="0" w:semiHidden="0" w:name="line number"/>
+    <w:lsdException w:unhideWhenUsed="0" w:uiPriority="0" w:semiHidden="0" w:name="page number"/>
+    <w:lsdException w:unhideWhenUsed="0" w:uiPriority="0" w:semiHidden="0" w:name="endnote reference"/>
+    <w:lsdException w:unhideWhenUsed="0" w:uiPriority="0" w:semiHidden="0" w:name="endnote text"/>
+    <w:lsdException w:unhideWhenUsed="0" w:uiPriority="0" w:semiHidden="0" w:name="table of authorities"/>
+    <w:lsdException w:unhideWhenUsed="0" w:uiPriority="0" w:semiHidden="0" w:name="macro"/>
+    <w:lsdException w:unhideWhenUsed="0" w:uiPriority="0" w:semiHidden="0" w:name="toa heading"/>
+    <w:lsdException w:unhideWhenUsed="0" w:uiPriority="0" w:semiHidden="0" w:name="List"/>
+    <w:lsdException w:unhideWhenUsed="0" w:uiPriority="0" w:semiHidden="0" w:name="List Bullet"/>
+    <w:lsdException w:unhideWhenUsed="0" w:uiPriority="0" w:semiHidden="0" w:name="List Number"/>
+    <w:lsdException w:unhideWhenUsed="0" w:uiPriority="0" w:semiHidden="0" w:name="List 2"/>
+    <w:lsdException w:unhideWhenUsed="0" w:uiPriority="0" w:semiHidden="0" w:name="List 3"/>
+    <w:lsdException w:unhideWhenUsed="0" w:uiPriority="0" w:semiHidden="0" w:name="List 4"/>
+    <w:lsdException w:unhideWhenUsed="0" w:uiPriority="0" w:semiHidden="0" w:name="List 5"/>
+    <w:lsdException w:unhideWhenUsed="0" w:uiPriority="0" w:semiHidden="0" w:name="List Bullet 2"/>
+    <w:lsdException w:unhideWhenUsed="0" w:uiPriority="0" w:semiHidden="0" w:name="List Bullet 3"/>
+    <w:lsdException w:unhideWhenUsed="0" w:uiPriority="0" w:semiHidden="0" w:name="List Bullet 4"/>
+    <w:lsdException w:unhideWhenUsed="0" w:uiPriority="0" w:semiHidden="0" w:name="List Bullet 5"/>
+    <w:lsdException w:unhideWhenUsed="0" w:uiPriority="0" w:semiHidden="0" w:name="List Number 2"/>
+    <w:lsdException w:unhideWhenUsed="0" w:uiPriority="0" w:semiHidden="0" w:name="List Number 3"/>
+    <w:lsdException w:unhideWhenUsed="0" w:uiPriority="0" w:semiHidden="0" w:name="List Number 4"/>
+    <w:lsdException w:unhideWhenUsed="0" w:uiPriority="0" w:semiHidden="0" w:name="List Number 5"/>
+    <w:lsdException w:qFormat="1" w:unhideWhenUsed="0" w:uiPriority="0" w:semiHidden="0" w:name="Title"/>
+    <w:lsdException w:unhideWhenUsed="0" w:uiPriority="0" w:semiHidden="0" w:name="Closing"/>
+    <w:lsdException w:unhideWhenUsed="0" w:uiPriority="0" w:semiHidden="0" w:name="Signature"/>
+    <w:lsdException w:qFormat="1" w:uiPriority="1" w:name="Default Paragraph Font"/>
+    <w:lsdException w:unhideWhenUsed="0" w:uiPriority="0" w:semiHidden="0" w:name="Body Text"/>
+    <w:lsdException w:unhideWhenUsed="0" w:uiPriority="0" w:semiHidden="0" w:name="Body Text Indent"/>
+    <w:lsdException w:unhideWhenUsed="0" w:uiPriority="0" w:semiHidden="0" w:name="List Continue"/>
+    <w:lsdException w:unhideWhenUsed="0" w:uiPriority="0" w:semiHidden="0" w:name="List Continue 2"/>
+    <w:lsdException w:unhideWhenUsed="0" w:uiPriority="0" w:semiHidden="0" w:name="List Continue 3"/>
+    <w:lsdException w:unhideWhenUsed="0" w:uiPriority="0" w:semiHidden="0" w:name="List Continue 4"/>
+    <w:lsdException w:unhideWhenUsed="0" w:uiPriority="0" w:semiHidden="0" w:name="List Continue 5"/>
+    <w:lsdException w:unhideWhenUsed="0" w:uiPriority="0" w:semiHidden="0" w:name="Message Header"/>
+    <w:lsdException w:qFormat="1" w:unhideWhenUsed="0" w:uiPriority="0" w:semiHidden="0" w:name="Subtitle"/>
+    <w:lsdException w:unhideWhenUsed="0" w:uiPriority="0" w:semiHidden="0" w:name="Salutation"/>
+    <w:lsdException w:unhideWhenUsed="0" w:uiPriority="0" w:semiHidden="0" w:name="Date"/>
+    <w:lsdException w:unhideWhenUsed="0" w:uiPriority="0" w:semiHidden="0" w:name="Body Text First Indent"/>
+    <w:lsdException w:unhideWhenUsed="0" w:uiPriority="0" w:semiHidden="0" w:name="Body Text First Indent 2"/>
+    <w:lsdException w:unhideWhenUsed="0" w:uiPriority="0" w:semiHidden="0" w:name="Note Heading"/>
+    <w:lsdException w:unhideWhenUsed="0" w:uiPriority="0" w:semiHidden="0" w:name="Body Text 2"/>
+    <w:lsdException w:unhideWhenUsed="0" w:uiPriority="0" w:semiHidden="0" w:name="Body Text 3"/>
+    <w:lsdException w:unhideWhenUsed="0" w:uiPriority="0" w:semiHidden="0" w:name="Body Text Indent 2"/>
+    <w:lsdException w:unhideWhenUsed="0" w:uiPriority="0" w:semiHidden="0" w:name="Body Text Indent 3"/>
+    <w:lsdException w:unhideWhenUsed="0" w:uiPriority="0" w:semiHidden="0" w:name="Block Text"/>
+    <w:lsdException w:unhideWhenUsed="0" w:uiPriority="0" w:semiHidden="0" w:name="Hyperlink"/>
+    <w:lsdException w:unhideWhenUsed="0" w:uiPriority="0" w:semiHidden="0" w:name="FollowedHyperlink"/>
+    <w:lsdException w:qFormat="1" w:unhideWhenUsed="0" w:uiPriority="0" w:semiHidden="0" w:name="Strong"/>
+    <w:lsdException w:qFormat="1" w:unhideWhenUsed="0" w:uiPriority="0" w:semiHidden="0" w:name="Emphasis"/>
+    <w:lsdException w:unhideWhenUsed="0" w:uiPriority="0" w:semiHidden="0" w:name="Document Map"/>
+    <w:lsdException w:unhideWhenUsed="0" w:uiPriority="0" w:semiHidden="0" w:name="Plain Text"/>
+    <w:lsdException w:unhideWhenUsed="0" w:uiPriority="0" w:semiHidden="0" w:name="E-mail Signature"/>
+    <w:lsdException w:unhideWhenUsed="0" w:uiPriority="0" w:semiHidden="0" w:name="Normal (Web)"/>
+    <w:lsdException w:unhideWhenUsed="0" w:uiPriority="0" w:semiHidden="0" w:name="HTML Acronym"/>
+    <w:lsdException w:unhideWhenUsed="0" w:uiPriority="0" w:semiHidden="0" w:name="HTML Address"/>
+    <w:lsdException w:unhideWhenUsed="0" w:uiPriority="0" w:semiHidden="0" w:name="HTML Cite"/>
+    <w:lsdException w:unhideWhenUsed="0" w:uiPriority="0" w:semiHidden="0" w:name="HTML Code"/>
+    <w:lsdException w:unhideWhenUsed="0" w:uiPriority="0" w:semiHidden="0" w:name="HTML Definition"/>
+    <w:lsdException w:unhideWhenUsed="0" w:uiPriority="0" w:semiHidden="0" w:name="HTML Keyboard"/>
+    <w:lsdException w:unhideWhenUsed="0" w:uiPriority="0" w:semiHidden="0" w:name="HTML Preformatted"/>
+    <w:lsdException w:unhideWhenUsed="0" w:uiPriority="0" w:semiHidden="0" w:name="HTML Sample"/>
+    <w:lsdException w:unhideWhenUsed="0" w:uiPriority="0" w:semiHidden="0" w:name="HTML Typewriter"/>
+    <w:lsdException w:unhideWhenUsed="0" w:uiPriority="0" w:semiHidden="0" w:name="HTML Variable"/>
+    <w:lsdException w:qFormat="1" w:uiPriority="99" w:name="Normal Table"/>
+    <w:lsdException w:unhideWhenUsed="0" w:uiPriority="0" w:semiHidden="0" w:name="annotation subject"/>
+    <w:lsdException w:uiPriority="0" w:name="Table Simple 1"/>
+    <w:lsdException w:uiPriority="0" w:name="Table Simple 2"/>
+    <w:lsdException w:uiPriority="0" w:name="Table Simple 3"/>
+    <w:lsdException w:uiPriority="0" w:name="Table Classic 1"/>
+    <w:lsdException w:uiPriority="0" w:name="Table Classic 2"/>
+    <w:lsdException w:uiPriority="0" w:name="Table Classic 3"/>
+    <w:lsdException w:uiPriority="0" w:name="Table Classic 4"/>
+    <w:lsdException w:uiPriority="0" w:name="Table Colorful 1"/>
+    <w:lsdException w:uiPriority="0" w:name="Table Colorful 2"/>
+    <w:lsdException w:uiPriority="0" w:name="Table Colorful 3"/>
+    <w:lsdException w:uiPriority="0" w:name="Table Columns 1"/>
+    <w:lsdException w:uiPriority="0" w:name="Table Columns 2"/>
+    <w:lsdException w:uiPriority="0" w:name="Table Columns 3"/>
+    <w:lsdException w:uiPriority="0" w:name="Table Columns 4"/>
+    <w:lsdException w:uiPriority="0" w:name="Table Columns 5"/>
+    <w:lsdException w:uiPriority="0" w:name="Table Grid 1"/>
+    <w:lsdException w:uiPriority="0" w:name="Table Grid 2"/>
+    <w:lsdException w:uiPriority="0" w:name="Table Grid 3"/>
+    <w:lsdException w:uiPriority="0" w:name="Table Grid 4"/>
+    <w:lsdException w:uiPriority="0" w:name="Table Grid 5"/>
+    <w:lsdException w:uiPriority="0" w:name="Table Grid 6"/>
+    <w:lsdException w:uiPriority="0" w:name="Table Grid 7"/>
+    <w:lsdException w:uiPriority="0" w:name="Table Grid 8"/>
+    <w:lsdException w:uiPriority="0" w:name="Table List 1"/>
+    <w:lsdException w:uiPriority="0" w:name="Table List 2"/>
+    <w:lsdException w:uiPriority="0" w:name="Table List 3"/>
+    <w:lsdException w:uiPriority="0" w:name="Table List 4"/>
+    <w:lsdException w:uiPriority="0" w:name="Table List 5"/>
+    <w:lsdException w:uiPriority="0" w:name="Table List 6"/>
+    <w:lsdException w:uiPriority="0" w:name="Table List 7"/>
+    <w:lsdException w:uiPriority="0" w:name="Table List 8"/>
+    <w:lsdException w:uiPriority="0" w:name="Table 3D effects 1"/>
+    <w:lsdException w:uiPriority="0" w:name="Table 3D effects 2"/>
+    <w:lsdException w:uiPriority="0" w:name="Table 3D effects 3"/>
+    <w:lsdException w:uiPriority="0" w:name="Table Contemporary"/>
+    <w:lsdException w:uiPriority="0" w:name="Table Elegant"/>
+    <w:lsdException w:uiPriority="0" w:name="Table Professional"/>
+    <w:lsdException w:uiPriority="0" w:name="Table Subtle 1"/>
+    <w:lsdException w:uiPriority="0" w:name="Table Subtle 2"/>
+    <w:lsdException w:uiPriority="0" w:name="Table Web 1"/>
+    <w:lsdException w:uiPriority="0" w:name="Table Web 2"/>
+    <w:lsdException w:uiPriority="0" w:name="Table Web 3"/>
+    <w:lsdException w:unhideWhenUsed="0" w:uiPriority="0" w:semiHidden="0" w:name="Balloon Text"/>
+    <w:lsdException w:qFormat="1" w:unhideWhenUsed="0" w:uiPriority="0" w:semiHidden="0" w:name="Table Grid"/>
+    <w:lsdException w:uiPriority="0" w:name="Table Theme"/>
+    <w:lsdException w:unhideWhenUsed="0" w:uiPriority="60" w:semiHidden="0" w:name="Light Shading"/>
+    <w:lsdException w:unhideWhenUsed="0" w:uiPriority="61" w:semiHidden="0" w:name="Light List"/>
+    <w:lsdException w:unhideWhenUsed="0" w:uiPriority="62" w:semiHidden="0" w:name="Light Grid"/>
+    <w:lsdException w:unhideWhenUsed="0" w:uiPriority="63" w:semiHidden="0" w:name="Medium Shading 1"/>
+    <w:lsdException w:unhideWhenUsed="0" w:uiPriority="64" w:semiHidden="0" w:name="Medium Shading 2"/>
+    <w:lsdException w:unhideWhenUsed="0" w:uiPriority="65" w:semiHidden="0" w:name="Medium List 1"/>
+    <w:lsdException w:unhideWhenUsed="0" w:uiPriority="66" w:semiHidden="0" w:name="Medium List 2"/>
+    <w:lsdException w:unhideWhenUsed="0" w:uiPriority="67" w:semiHidden="0" w:name="Medium Grid 1"/>
+    <w:lsdException w:unhideWhenUsed="0" w:uiPriority="68" w:semiHidden="0" w:name="Medium Grid 2"/>
+    <w:lsdException w:unhideWhenUsed="0" w:uiPriority="69" w:semiHidden="0" w:name="Medium Grid 3"/>
+    <w:lsdException w:unhideWhenUsed="0" w:uiPriority="70" w:semiHidden="0" w:name="Dark List"/>
+    <w:lsdException w:unhideWhenUsed="0" w:uiPriority="71" w:semiHidden="0" w:name="Colorful Shading"/>
+    <w:lsdException w:unhideWhenUsed="0" w:uiPriority="72" w:semiHidden="0" w:name="Colorful List"/>
+    <w:lsdException w:unhideWhenUsed="0" w:uiPriority="73" w:semiHidden="0" w:name="Colorful Grid"/>
+    <w:lsdException w:unhideWhenUsed="0" w:uiPriority="60" w:semiHidden="0" w:name="Light Shading Accent 1"/>
+    <w:lsdException w:unhideWhenUsed="0" w:uiPriority="61" w:semiHidden="0" w:name="Light List Accent 1"/>
+    <w:lsdException w:unhideWhenUsed="0" w:uiPriority="62" w:semiHidden="0" w:name="Light Grid Accent 1"/>
+    <w:lsdException w:unhideWhenUsed="0" w:uiPriority="63" w:semiHidden="0" w:name="Medium Shading 1 Accent 1"/>
+    <w:lsdException w:unhideWhenUsed="0" w:uiPriority="64" w:semiHidden="0" w:name="Medium Shading 2 Accent 1"/>
+    <w:lsdException w:unhideWhenUsed="0" w:uiPriority="65" w:semiHidden="0" w:name="Medium List 1 Accent 1"/>
+    <w:lsdException w:unhideWhenUsed="0" w:uiPriority="66" w:semiHidden="0" w:name="Medium List 2 Accent 1"/>
+    <w:lsdException w:unhideWhenUsed="0" w:uiPriority="67" w:semiHidden="0" w:name="Medium Grid 1 Accent 1"/>
+    <w:lsdException w:unhideWhenUsed="0" w:uiPriority="68" w:semiHidden="0" w:name="Medium Grid 2 Accent 1"/>
+    <w:lsdException w:unhideWhenUsed="0" w:uiPriority="69" w:semiHidden="0" w:name="Medium Grid 3 Accent 1"/>
+    <w:lsdException w:unhideWhenUsed="0" w:uiPriority="70" w:semiHidden="0" w:name="Dark List Accent 1"/>
+    <w:lsdException w:unhideWhenUsed="0" w:uiPriority="71" w:semiHidden="0" w:name="Colorful Shading Accent 1"/>
+    <w:lsdException w:unhideWhenUsed="0" w:uiPriority="72" w:semiHidden="0" w:name="Colorful List Accent 1"/>
+    <w:lsdException w:unhideWhenUsed="0" w:uiPriority="73" w:semiHidden="0" w:name="Colorful Grid Accent 1"/>
+    <w:lsdException w:unhideWhenUsed="0" w:uiPriority="60" w:semiHidden="0" w:name="Light Shading Accent 2"/>
+    <w:lsdException w:unhideWhenUsed="0" w:uiPriority="61" w:semiHidden="0" w:name="Light List Accent 2"/>
+    <w:lsdException w:unhideWhenUsed="0" w:uiPriority="62" w:semiHidden="0" w:name="Light Grid Accent 2"/>
+    <w:lsdException w:unhideWhenUsed="0" w:uiPriority="63" w:semiHidden="0" w:name="Medium Shading 1 Accent 2"/>
+    <w:lsdException w:unhideWhenUsed="0" w:uiPriority="64" w:semiHidden="0" w:name="Medium Shading 2 Accent 2"/>
+    <w:lsdException w:unhideWhenUsed="0" w:uiPriority="65" w:semiHidden="0" w:name="Medium List 1 Accent 2"/>
+    <w:lsdException w:unhideWhenUsed="0" w:uiPriority="66" w:semiHidden="0" w:name="Medium List 2 Accent 2"/>
+    <w:lsdException w:unhideWhenUsed="0" w:uiPriority="67" w:semiHidden="0" w:name="Medium Grid 1 Accent 2"/>
+    <w:lsdException w:unhideWhenUsed="0" w:uiPriority="68" w:semiHidden="0" w:name="Medium Grid 2 Accent 2"/>
+    <w:lsdException w:unhideWhenUsed="0" w:uiPriority="69" w:semiHidden="0" w:name="Medium Grid 3 Accent 2"/>
+    <w:lsdException w:unhideWhenUsed="0" w:uiPriority="70" w:semiHidden="0" w:name="Dark List Accent 2"/>
+    <w:lsdException w:unhideWhenUsed="0" w:uiPriority="71" w:semiHidden="0" w:name="Colorful Shading Accent 2"/>
+    <w:lsdException w:unhideWhenUsed="0" w:uiPriority="72" w:semiHidden="0" w:name="Colorful List Accent 2"/>
+    <w:lsdException w:unhideWhenUsed="0" w:uiPriority="73" w:semiHidden="0" w:name="Colorful Grid Accent 2"/>
+    <w:lsdException w:unhideWhenUsed="0" w:uiPriority="60" w:semiHidden="0" w:name="Light Shading Accent 3"/>
+    <w:lsdException w:unhideWhenUsed="0" w:uiPriority="61" w:semiHidden="0" w:name="Light List Accent 3"/>
+    <w:lsdException w:unhideWhenUsed="0" w:uiPriority="62" w:semiHidden="0" w:name="Light Grid Accent 3"/>
+    <w:lsdException w:unhideWhenUsed="0" w:uiPriority="63" w:semiHidden="0" w:name="Medium Shading 1 Accent 3"/>
+    <w:lsdException w:unhideWhenUsed="0" w:uiPriority="64" w:semiHidden="0" w:name="Medium Shading 2 Accent 3"/>
+    <w:lsdException w:unhideWhenUsed="0" w:uiPriority="65" w:semiHidden="0" w:name="Medium List 1 Accent 3"/>
+    <w:lsdException w:unhideWhenUsed="0" w:uiPriority="66" w:semiHidden="0" w:name="Medium List 2 Accent 3"/>
+    <w:lsdException w:unhideWhenUsed="0" w:uiPriority="67" w:semiHidden="0" w:name="Medium Grid 1 Accent 3"/>
+    <w:lsdException w:unhideWhenUsed="0" w:uiPriority="68" w:semiHidden="0" w:name="Medium Grid 2 Accent 3"/>
+    <w:lsdException w:unhideWhenUsed="0" w:uiPriority="69" w:semiHidden="0" w:name="Medium Grid 3 Accent 3"/>
+    <w:lsdException w:unhideWhenUsed="0" w:uiPriority="70" w:semiHidden="0" w:name="Dark List Accent 3"/>
+    <w:lsdException w:unhideWhenUsed="0" w:uiPriority="71" w:semiHidden="0" w:name="Colorful Shading Accent 3"/>
+    <w:lsdException w:unhideWhenUsed="0" w:uiPriority="72" w:semiHidden="0" w:name="Colorful List Accent 3"/>
+    <w:lsdException w:unhideWhenUsed="0" w:uiPriority="73" w:semiHidden="0" w:name="Colorful Grid Accent 3"/>
+    <w:lsdException w:unhideWhenUsed="0" w:uiPriority="60" w:semiHidden="0" w:name="Light Shading Accent 4"/>
+    <w:lsdException w:unhideWhenUsed="0" w:uiPriority="61" w:semiHidden="0" w:name="Light List Accent 4"/>
+    <w:lsdException w:unhideWhenUsed="0" w:uiPriority="62" w:semiHidden="0" w:name="Light Grid Accent 4"/>
+    <w:lsdException w:unhideWhenUsed="0" w:uiPriority="63" w:semiHidden="0" w:name="Medium Shading 1 Accent 4"/>
+    <w:lsdException w:unhideWhenUsed="0" w:uiPriority="64" w:semiHidden="0" w:name="Medium Shading 2 Accent 4"/>
+    <w:lsdException w:unhideWhenUsed="0" w:uiPriority="65" w:semiHidden="0" w:name="Medium List 1 Accent 4"/>
+    <w:lsdException w:unhideWhenUsed="0" w:uiPriority="66" w:semiHidden="0" w:name="Medium List 2 Accent 4"/>
+    <w:lsdException w:unhideWhenUsed="0" w:uiPriority="67" w:semiHidden="0" w:name="Medium Grid 1 Accent 4"/>
+    <w:lsdException w:unhideWhenUsed="0" w:uiPriority="68" w:semiHidden="0" w:name="Medium Grid 2 Accent 4"/>
+    <w:lsdException w:unhideWhenUsed="0" w:uiPriority="69" w:semiHidden="0" w:name="Medium Grid 3 Accent 4"/>
+    <w:lsdException w:unhideWhenUsed="0" w:uiPriority="70" w:semiHidden="0" w:name="Dark List Accent 4"/>
+    <w:lsdException w:unhideWhenUsed="0" w:uiPriority="71" w:semiHidden="0" w:name="Colorful Shading Accent 4"/>
+    <w:lsdException w:unhideWhenUsed="0" w:uiPriority="72" w:semiHidden="0" w:name="Colorful List Accent 4"/>
+    <w:lsdException w:unhideWhenUsed="0" w:uiPriority="73" w:semiHidden="0" w:name="Colorful Grid Accent 4"/>
+    <w:lsdException w:unhideWhenUsed="0" w:uiPriority="60" w:semiHidden="0" w:name="Light Shading Accent 5"/>
+    <w:lsdException w:unhideWhenUsed="0" w:uiPriority="61" w:semiHidden="0" w:name="Light List Accent 5"/>
+    <w:lsdException w:unhideWhenUsed="0" w:uiPriority="62" w:semiHidden="0" w:name="Light Grid Accent 5"/>
+    <w:lsdException w:unhideWhenUsed="0" w:uiPriority="63" w:semiHidden="0" w:name="Medium Shading 1 Accent 5"/>
+    <w:lsdException w:unhideWhenUsed="0" w:uiPriority="64" w:semiHidden="0" w:name="Medium Shading 2 Accent 5"/>
+    <w:lsdException w:unhideWhenUsed="0" w:uiPriority="65" w:semiHidden="0" w:name="Medium List 1 Accent 5"/>
+    <w:lsdException w:unhideWhenUsed="0" w:uiPriority="66" w:semiHidden="0" w:name="Medium List 2 Accent 5"/>
+    <w:lsdException w:unhideWhenUsed="0" w:uiPriority="67" w:semiHidden="0" w:name="Medium Grid 1 Accent 5"/>
+    <w:lsdException w:unhideWhenUsed="0" w:uiPriority="68" w:semiHidden="0" w:name="Medium Grid 2 Accent 5"/>
+    <w:lsdException w:unhideWhenUsed="0" w:uiPriority="69" w:semiHidden="0" w:name="Medium Grid 3 Accent 5"/>
+    <w:lsdException w:unhideWhenUsed="0" w:uiPriority="70" w:semiHidden="0" w:name="Dark List Accent 5"/>
+    <w:lsdException w:unhideWhenUsed="0" w:uiPriority="71" w:semiHidden="0" w:name="Colorful Shading Accent 5"/>
+    <w:lsdException w:unhideWhenUsed="0" w:uiPriority="72" w:semiHidden="0" w:name="Colorful List Accent 5"/>
+    <w:lsdException w:unhideWhenUsed="0" w:uiPriority="73" w:semiHidden="0" w:name="Colorful Grid Accent 5"/>
+    <w:lsdException w:unhideWhenUsed="0" w:uiPriority="60" w:semiHidden="0" w:name="Light Shading Accent 6"/>
+    <w:lsdException w:unhideWhenUsed="0" w:uiPriority="61" w:semiHidden="0" w:name="Light List Accent 6"/>
+    <w:lsdException w:unhideWhenUsed="0" w:uiPriority="62" w:semiHidden="0" w:name="Light Grid Accent 6"/>
+    <w:lsdException w:unhideWhenUsed="0" w:uiPriority="63" w:semiHidden="0" w:name="Medium Shading 1 Accent 6"/>
+    <w:lsdException w:unhideWhenUsed="0" w:uiPriority="64" w:semiHidden="0" w:name="Medium Shading 2 Accent 6"/>
+    <w:lsdException w:unhideWhenUsed="0" w:uiPriority="65" w:semiHidden="0" w:name="Medium List 1 Accent 6"/>
+    <w:lsdException w:unhideWhenUsed="0" w:uiPriority="66" w:semiHidden="0" w:name="Medium List 2 Accent 6"/>
+    <w:lsdException w:unhideWhenUsed="0" w:uiPriority="67" w:semiHidden="0" w:name="Medium Grid 1 Accent 6"/>
+    <w:lsdException w:unhideWhenUsed="0" w:uiPriority="68" w:semiHidden="0" w:name="Medium Grid 2 Accent 6"/>
+    <w:lsdException w:unhideWhenUsed="0" w:uiPriority="69" w:semiHidden="0" w:name="Medium Grid 3 Accent 6"/>
+    <w:lsdException w:unhideWhenUsed="0" w:uiPriority="70" w:semiHidden="0" w:name="Dark List Accent 6"/>
+    <w:lsdException w:unhideWhenUsed="0" w:uiPriority="71" w:semiHidden="0" w:name="Colorful Shading Accent 6"/>
+    <w:lsdException w:unhideWhenUsed="0" w:uiPriority="72" w:semiHidden="0" w:name="Colorful List Accent 6"/>
+    <w:lsdException w:unhideWhenUsed="0" w:uiPriority="73" w:semiHidden="0" w:name="Colorful Grid Accent 6"/>
   </w:latentStyles>
-  <w:style w:type="paragraph" w:default="1" w:styleId="a">
+  <w:style w:type="paragraph" w:default="1" w:styleId="1">
     <w:name w:val="Normal"/>
     <w:qFormat/>
+    <w:uiPriority w:val="0"/>
     <w:pPr>
       <w:widowControl w:val="0"/>
       <w:jc w:val="both"/>
     </w:pPr>
     <w:rPr>
-      <w:rFonts w:eastAsia="宋体"/>
+      <w:rFonts w:eastAsia="宋体" w:asciiTheme="minorHAnsi" w:hAnsiTheme="minorHAnsi" w:cstheme="minorBidi"/>
       <w:kern w:val="2"/>
       <w:sz w:val="21"/>
       <w:szCs w:val="22"/>
+      <w:lang w:val="en-US" w:eastAsia="zh-CN" w:bidi="ar-SA"/>
     </w:rPr>
   </w:style>
-  <w:style w:type="character" w:default="1" w:styleId="a0">
+  <w:style w:type="character" w:default="1" w:styleId="4">
     <w:name w:val="Default Paragraph Font"/>
+    <w:unhideWhenUsed/>
+    <w:qFormat/>
     <w:uiPriority w:val="1"/>
-    <w:semiHidden/>
+  </w:style>
+  <w:style w:type="table" w:default="1" w:styleId="6">
+    <w:name w:val="Normal Table"/>
     <w:unhideWhenUsed/>
-  </w:style>
-  <w:style w:type="table" w:default="1" w:styleId="a1">
-    <w:name w:val="Normal Table"/>
+    <w:qFormat/>
     <w:uiPriority w:val="99"/>
-    <w:semiHidden/>
-    <w:unhideWhenUsed/>
     <w:tblPr>
-      <w:tblInd w:w="0" w:type="dxa"/>
+      <w:tblLayout w:type="fixed"/>
       <w:tblCellMar>
         <w:top w:w="0" w:type="dxa"/>
         <w:left w:w="108" w:type="dxa"/>
@@ -2983,51 +2793,52 @@
       </w:tblCellMar>
     </w:tblPr>
   </w:style>
-  <w:style w:type="numbering" w:default="1" w:styleId="a2">
-    <w:name w:val="No List"/>
-    <w:uiPriority w:val="99"/>
-    <w:semiHidden/>
-    <w:unhideWhenUsed/>
-  </w:style>
-  <w:style w:type="paragraph" w:styleId="a3">
+  <w:style w:type="paragraph" w:styleId="2">
     <w:name w:val="caption"/>
-    <w:basedOn w:val="a"/>
-    <w:next w:val="a"/>
+    <w:basedOn w:val="1"/>
+    <w:next w:val="1"/>
     <w:unhideWhenUsed/>
     <w:qFormat/>
+    <w:uiPriority w:val="0"/>
     <w:rPr>
-      <w:rFonts w:ascii="Arial" w:eastAsia="黑体" w:hAnsi="Arial"/>
+      <w:rFonts w:ascii="Arial" w:hAnsi="Arial" w:eastAsia="黑体"/>
       <w:sz w:val="20"/>
     </w:rPr>
   </w:style>
-  <w:style w:type="paragraph" w:styleId="a4">
+  <w:style w:type="paragraph" w:styleId="3">
     <w:name w:val="annotation text"/>
-    <w:basedOn w:val="a"/>
+    <w:basedOn w:val="1"/>
+    <w:qFormat/>
+    <w:uiPriority w:val="0"/>
     <w:pPr>
       <w:jc w:val="left"/>
     </w:pPr>
   </w:style>
-  <w:style w:type="character" w:styleId="a5">
+  <w:style w:type="character" w:styleId="5">
     <w:name w:val="annotation reference"/>
-    <w:basedOn w:val="a0"/>
+    <w:basedOn w:val="4"/>
+    <w:qFormat/>
+    <w:uiPriority w:val="0"/>
     <w:rPr>
       <w:sz w:val="21"/>
       <w:szCs w:val="21"/>
     </w:rPr>
   </w:style>
-  <w:style w:type="table" w:styleId="a6">
+  <w:style w:type="table" w:styleId="7">
     <w:name w:val="Table Grid"/>
-    <w:basedOn w:val="a1"/>
+    <w:basedOn w:val="6"/>
+    <w:qFormat/>
+    <w:uiPriority w:val="0"/>
     <w:tblPr>
-      <w:tblInd w:w="0" w:type="dxa"/>
       <w:tblBorders>
-        <w:top w:val="single" w:sz="4" w:space="0" w:color="auto"/>
-        <w:left w:val="single" w:sz="4" w:space="0" w:color="auto"/>
-        <w:bottom w:val="single" w:sz="4" w:space="0" w:color="auto"/>
-        <w:right w:val="single" w:sz="4" w:space="0" w:color="auto"/>
-        <w:insideH w:val="single" w:sz="4" w:space="0" w:color="auto"/>
-        <w:insideV w:val="single" w:sz="4" w:space="0" w:color="auto"/>
+        <w:top w:val="single" w:color="auto" w:sz="4" w:space="0"/>
+        <w:left w:val="single" w:color="auto" w:sz="4" w:space="0"/>
+        <w:bottom w:val="single" w:color="auto" w:sz="4" w:space="0"/>
+        <w:right w:val="single" w:color="auto" w:sz="4" w:space="0"/>
+        <w:insideH w:val="single" w:color="auto" w:sz="4" w:space="0"/>
+        <w:insideV w:val="single" w:color="auto" w:sz="4" w:space="0"/>
       </w:tblBorders>
+      <w:tblLayout w:type="fixed"/>
       <w:tblCellMar>
         <w:top w:w="0" w:type="dxa"/>
         <w:left w:w="108" w:type="dxa"/>
@@ -3036,13 +2847,13 @@
       </w:tblCellMar>
     </w:tblPr>
   </w:style>
-  <w:style w:type="paragraph" w:customStyle="1" w:styleId="1">
+  <w:style w:type="paragraph" w:customStyle="1" w:styleId="8">
     <w:name w:val="列出段落1"/>
-    <w:basedOn w:val="a"/>
+    <w:basedOn w:val="1"/>
+    <w:qFormat/>
     <w:uiPriority w:val="34"/>
-    <w:qFormat/>
     <w:pPr>
-      <w:ind w:firstLineChars="200" w:firstLine="420"/>
+      <w:ind w:firstLine="420" w:firstLineChars="200"/>
     </w:pPr>
   </w:style>
 </w:styles>
@@ -3300,7 +3111,6 @@
     </a:fmtScheme>
   </a:themeElements>
   <a:objectDefaults/>
-  <a:extraClrSchemeLst/>
 </a:theme>
 </file>
 
